--- a/diversity_statement/Public_policy/vikas_pd_gawai_dei.docx
+++ b/diversity_statement/Public_policy/vikas_pd_gawai_dei.docx
@@ -19,7 +19,19 @@
         <w:rPr>
           <w:rFonts w:ascii="Times New Roman" w:hAnsi="Times New Roman" w:cs="Times New Roman"/>
         </w:rPr>
-        <w:t xml:space="preserve">I am deeply committed to diversity, equality, and inclusion (DEI) in academia, drawing upon my personal experiences. As a first-generation college graduate and a person of color belonging to the lowest socioeconomic stratum in Indian society, I have firsthand experience with the challenges that underrepresented minorities encounter, not just within academia but throughout </w:t>
+        <w:t>I am deeply committed to diversity, equality, and inclusion (DEI) in academia, drawing upon my personal experiences. As a first-generation college graduate and a person of color belonging to the lowest socioeconomic stratum in Indian society, I have firsthand experience</w:t>
+      </w:r>
+      <w:r>
+        <w:rPr>
+          <w:rFonts w:ascii="Times New Roman" w:hAnsi="Times New Roman" w:cs="Times New Roman"/>
+        </w:rPr>
+        <w:t>s</w:t>
+      </w:r>
+      <w:r>
+        <w:rPr>
+          <w:rFonts w:ascii="Times New Roman" w:hAnsi="Times New Roman" w:cs="Times New Roman"/>
+        </w:rPr>
+        <w:t xml:space="preserve"> with the challenges that underrepresented minorities encounter, not just within academia but throughout </w:t>
       </w:r>
       <w:r>
         <w:rPr>
@@ -51,19 +63,7 @@
         <w:rPr>
           <w:rFonts w:ascii="Times New Roman" w:hAnsi="Times New Roman" w:cs="Times New Roman"/>
         </w:rPr>
-        <w:t xml:space="preserve">Originating from India's lowest socioeconomic </w:t>
-      </w:r>
-      <w:r>
-        <w:rPr>
-          <w:rFonts w:ascii="Times New Roman" w:hAnsi="Times New Roman" w:cs="Times New Roman"/>
-        </w:rPr>
-        <w:t>strata</w:t>
-      </w:r>
-      <w:r>
-        <w:rPr>
-          <w:rFonts w:ascii="Times New Roman" w:hAnsi="Times New Roman" w:cs="Times New Roman"/>
-        </w:rPr>
-        <w:t>, I've encountered various forms of</w:t>
+        <w:t>Originating from India's lowest socioeconomic strata, I have encountered various forms of discrimination related to fundamental rights, including impediments to education, restricted access to the labor market, and limited social capital. My personal experiences include instances of mistreatment by high-caste educators and housing challenges stemming from caste-based bias exhibited by high-caste landlords toward low-caste tenants. These experiences underscore the stark disparities in our society.</w:t>
       </w:r>
       <w:r>
         <w:rPr>
@@ -75,37 +75,7 @@
         <w:rPr>
           <w:rFonts w:ascii="Times New Roman" w:hAnsi="Times New Roman" w:cs="Times New Roman"/>
         </w:rPr>
-        <w:t xml:space="preserve">discrimination </w:t>
-      </w:r>
-      <w:r>
-        <w:rPr>
-          <w:rFonts w:ascii="Times New Roman" w:hAnsi="Times New Roman" w:cs="Times New Roman"/>
-        </w:rPr>
-        <w:t xml:space="preserve">for </w:t>
-      </w:r>
-      <w:r>
-        <w:rPr>
-          <w:rFonts w:ascii="Times New Roman" w:hAnsi="Times New Roman" w:cs="Times New Roman"/>
-        </w:rPr>
-        <w:t xml:space="preserve">fundamental rights, including education, access to the labor market, and social capital. </w:t>
-      </w:r>
-      <w:r>
-        <w:rPr>
-          <w:rFonts w:ascii="Times New Roman" w:hAnsi="Times New Roman" w:cs="Times New Roman"/>
-        </w:rPr>
-        <w:t>My e</w:t>
-      </w:r>
-      <w:r>
-        <w:rPr>
-          <w:rFonts w:ascii="Times New Roman" w:hAnsi="Times New Roman" w:cs="Times New Roman"/>
-        </w:rPr>
-        <w:t>xperienc</w:t>
-      </w:r>
-      <w:r>
-        <w:rPr>
-          <w:rFonts w:ascii="Times New Roman" w:hAnsi="Times New Roman" w:cs="Times New Roman"/>
-        </w:rPr>
-        <w:t>es</w:t>
+        <w:t>However, I have also benefited from certain public policies, such as food subsidies for low-income families and competitive government scholarships. These policies have played a pivotal role in facilitating education and ensuring sustenance for my family. It was through the aid of a scholarship that I became the first individual from my village to embark on a journey toward higher education in the United States.</w:t>
       </w:r>
       <w:r>
         <w:rPr>
@@ -117,67 +87,7 @@
         <w:rPr>
           <w:rFonts w:ascii="Times New Roman" w:hAnsi="Times New Roman" w:cs="Times New Roman"/>
         </w:rPr>
-        <w:t xml:space="preserve">of </w:t>
-      </w:r>
-      <w:r>
-        <w:rPr>
-          <w:rFonts w:ascii="Times New Roman" w:hAnsi="Times New Roman" w:cs="Times New Roman"/>
-        </w:rPr>
-        <w:t xml:space="preserve">mistreatment by high-caste teachers and housing challenges due to caste-based prejudice </w:t>
-      </w:r>
-      <w:r>
-        <w:rPr>
-          <w:rFonts w:ascii="Times New Roman" w:hAnsi="Times New Roman" w:cs="Times New Roman"/>
-        </w:rPr>
-        <w:t xml:space="preserve">by high-caste landlords towards low-caste tenants </w:t>
-      </w:r>
-      <w:r>
-        <w:rPr>
-          <w:rFonts w:ascii="Times New Roman" w:hAnsi="Times New Roman" w:cs="Times New Roman"/>
-        </w:rPr>
-        <w:t>underscored these disparities</w:t>
-      </w:r>
-      <w:r>
-        <w:rPr>
-          <w:rFonts w:ascii="Times New Roman" w:hAnsi="Times New Roman" w:cs="Times New Roman"/>
-        </w:rPr>
-        <w:t xml:space="preserve">. </w:t>
-      </w:r>
-      <w:r>
-        <w:rPr>
-          <w:rFonts w:ascii="Times New Roman" w:hAnsi="Times New Roman" w:cs="Times New Roman"/>
-        </w:rPr>
-        <w:t xml:space="preserve">Yet, I've benefited from vital public policies like food subsidies </w:t>
-      </w:r>
-      <w:r>
-        <w:rPr>
-          <w:rFonts w:ascii="Times New Roman" w:hAnsi="Times New Roman" w:cs="Times New Roman"/>
-        </w:rPr>
-        <w:t xml:space="preserve">for </w:t>
-      </w:r>
-      <w:r>
-        <w:rPr>
-          <w:rFonts w:ascii="Times New Roman" w:hAnsi="Times New Roman" w:cs="Times New Roman"/>
-        </w:rPr>
-        <w:t>low-income</w:t>
-      </w:r>
-      <w:r>
-        <w:rPr>
-          <w:rFonts w:ascii="Times New Roman" w:hAnsi="Times New Roman" w:cs="Times New Roman"/>
-        </w:rPr>
-        <w:t xml:space="preserve"> families </w:t>
-      </w:r>
-      <w:r>
-        <w:rPr>
-          <w:rFonts w:ascii="Times New Roman" w:hAnsi="Times New Roman" w:cs="Times New Roman"/>
-        </w:rPr>
-        <w:t xml:space="preserve">and </w:t>
-      </w:r>
-      <w:r>
-        <w:rPr>
-          <w:rFonts w:ascii="Times New Roman" w:hAnsi="Times New Roman" w:cs="Times New Roman"/>
-        </w:rPr>
-        <w:t>competitive</w:t>
+        <w:t>The support I received through scholarships and subsidies has not only propelled my academic pursuits but has also ignited my passion for research and teaching. My academic endeavors are centered on the examination of policy impacts on critical facets such as health, human capital, and overall welfare, with a particular focus on expanding opportunities for underrepresented and marginalized populations.</w:t>
       </w:r>
       <w:r>
         <w:rPr>
@@ -189,31 +99,7 @@
         <w:rPr>
           <w:rFonts w:ascii="Times New Roman" w:hAnsi="Times New Roman" w:cs="Times New Roman"/>
         </w:rPr>
-        <w:t xml:space="preserve">government scholarships, enabling education and </w:t>
-      </w:r>
-      <w:r>
-        <w:rPr>
-          <w:rFonts w:ascii="Times New Roman" w:hAnsi="Times New Roman" w:cs="Times New Roman"/>
-        </w:rPr>
-        <w:t>food</w:t>
-      </w:r>
-      <w:r>
-        <w:rPr>
-          <w:rFonts w:ascii="Times New Roman" w:hAnsi="Times New Roman" w:cs="Times New Roman"/>
-        </w:rPr>
-        <w:t xml:space="preserve"> for my family</w:t>
-      </w:r>
-      <w:r>
-        <w:rPr>
-          <w:rFonts w:ascii="Times New Roman" w:hAnsi="Times New Roman" w:cs="Times New Roman"/>
-        </w:rPr>
-        <w:t xml:space="preserve">. </w:t>
-      </w:r>
-      <w:r>
-        <w:rPr>
-          <w:rFonts w:ascii="Times New Roman" w:hAnsi="Times New Roman" w:cs="Times New Roman"/>
-        </w:rPr>
-        <w:t>With the</w:t>
+        <w:t>During my visits to my hometown in India, I engage with local schools to share insights about higher education and narrate my personal journey to the United States. My own trajectory embodies resilience and serves as a motivating force for exploring similar initiatives that can uplift marginalized communities through education and research.</w:t>
       </w:r>
       <w:r>
         <w:rPr>
@@ -225,13 +111,7 @@
         <w:rPr>
           <w:rFonts w:ascii="Times New Roman" w:hAnsi="Times New Roman" w:cs="Times New Roman"/>
         </w:rPr>
-        <w:t xml:space="preserve">scholarship </w:t>
-      </w:r>
-      <w:r>
-        <w:rPr>
-          <w:rFonts w:ascii="Times New Roman" w:hAnsi="Times New Roman" w:cs="Times New Roman"/>
-        </w:rPr>
-        <w:t>money, I</w:t>
+        <w:t>Prior to pursuing graduate studies, I gained practical insights by working at construction sites. This experience provided a deeper understanding of the challenges faced by daily-wage laborers, further shaping my perspective on the integration of real-life experiences into academic research and policy formulation.</w:t>
       </w:r>
       <w:r>
         <w:rPr>
@@ -243,205 +123,7 @@
         <w:rPr>
           <w:rFonts w:ascii="Times New Roman" w:hAnsi="Times New Roman" w:cs="Times New Roman"/>
         </w:rPr>
-        <w:t xml:space="preserve">became the </w:t>
-      </w:r>
-      <w:r>
-        <w:rPr>
-          <w:rFonts w:ascii="Times New Roman" w:hAnsi="Times New Roman" w:cs="Times New Roman"/>
-        </w:rPr>
-        <w:t>first from my village to pursue higher US education</w:t>
-      </w:r>
-      <w:r>
-        <w:rPr>
-          <w:rFonts w:ascii="Times New Roman" w:hAnsi="Times New Roman" w:cs="Times New Roman"/>
-        </w:rPr>
-        <w:t xml:space="preserve">. </w:t>
-      </w:r>
-      <w:r>
-        <w:rPr>
-          <w:rFonts w:ascii="Times New Roman" w:hAnsi="Times New Roman" w:cs="Times New Roman"/>
-        </w:rPr>
-        <w:t xml:space="preserve">Such assistance fuels my drive to </w:t>
-      </w:r>
-      <w:r>
-        <w:rPr>
-          <w:rFonts w:ascii="Times New Roman" w:hAnsi="Times New Roman" w:cs="Times New Roman"/>
-        </w:rPr>
-        <w:t xml:space="preserve">do research and teaching </w:t>
-      </w:r>
-      <w:r>
-        <w:rPr>
-          <w:rFonts w:ascii="Times New Roman" w:hAnsi="Times New Roman" w:cs="Times New Roman"/>
-        </w:rPr>
-        <w:t>examin</w:t>
-      </w:r>
-      <w:r>
-        <w:rPr>
-          <w:rFonts w:ascii="Times New Roman" w:hAnsi="Times New Roman" w:cs="Times New Roman"/>
-        </w:rPr>
-        <w:t>ing</w:t>
-      </w:r>
-      <w:r>
-        <w:rPr>
-          <w:rFonts w:ascii="Times New Roman" w:hAnsi="Times New Roman" w:cs="Times New Roman"/>
-        </w:rPr>
-        <w:t xml:space="preserve"> policy impacts on health, </w:t>
-      </w:r>
-      <w:r>
-        <w:rPr>
-          <w:rFonts w:ascii="Times New Roman" w:hAnsi="Times New Roman" w:cs="Times New Roman"/>
-        </w:rPr>
-        <w:t xml:space="preserve">human capital, </w:t>
-      </w:r>
-      <w:r>
-        <w:rPr>
-          <w:rFonts w:ascii="Times New Roman" w:hAnsi="Times New Roman" w:cs="Times New Roman"/>
-        </w:rPr>
-        <w:t xml:space="preserve">and welfare, expanding opportunities for underrepresented </w:t>
-      </w:r>
-      <w:r>
-        <w:rPr>
-          <w:rFonts w:ascii="Times New Roman" w:hAnsi="Times New Roman" w:cs="Times New Roman"/>
-        </w:rPr>
-        <w:t>populations</w:t>
-      </w:r>
-      <w:r>
-        <w:rPr>
-          <w:rFonts w:ascii="Times New Roman" w:hAnsi="Times New Roman" w:cs="Times New Roman"/>
-        </w:rPr>
-        <w:t xml:space="preserve">. During visits to </w:t>
-      </w:r>
-      <w:r>
-        <w:rPr>
-          <w:rFonts w:ascii="Times New Roman" w:hAnsi="Times New Roman" w:cs="Times New Roman"/>
-        </w:rPr>
-        <w:t xml:space="preserve">my hometown in </w:t>
-      </w:r>
-      <w:r>
-        <w:rPr>
-          <w:rFonts w:ascii="Times New Roman" w:hAnsi="Times New Roman" w:cs="Times New Roman"/>
-        </w:rPr>
-        <w:t xml:space="preserve">India, I </w:t>
-      </w:r>
-      <w:r>
-        <w:rPr>
-          <w:rFonts w:ascii="Times New Roman" w:hAnsi="Times New Roman" w:cs="Times New Roman"/>
-        </w:rPr>
-        <w:t xml:space="preserve">often </w:t>
-      </w:r>
-      <w:r>
-        <w:rPr>
-          <w:rFonts w:ascii="Times New Roman" w:hAnsi="Times New Roman" w:cs="Times New Roman"/>
-        </w:rPr>
-        <w:t>talk</w:t>
-      </w:r>
-      <w:r>
-        <w:rPr>
-          <w:rFonts w:ascii="Times New Roman" w:hAnsi="Times New Roman" w:cs="Times New Roman"/>
-        </w:rPr>
-        <w:t xml:space="preserve"> </w:t>
-      </w:r>
-      <w:r>
-        <w:rPr>
-          <w:rFonts w:ascii="Times New Roman" w:hAnsi="Times New Roman" w:cs="Times New Roman"/>
-        </w:rPr>
-        <w:t xml:space="preserve">at </w:t>
-      </w:r>
-      <w:r>
-        <w:rPr>
-          <w:rFonts w:ascii="Times New Roman" w:hAnsi="Times New Roman" w:cs="Times New Roman"/>
-        </w:rPr>
-        <w:t xml:space="preserve">a </w:t>
-      </w:r>
-      <w:r>
-        <w:rPr>
-          <w:rFonts w:ascii="Times New Roman" w:hAnsi="Times New Roman" w:cs="Times New Roman"/>
-        </w:rPr>
-        <w:t>local schoo</w:t>
-      </w:r>
-      <w:r>
-        <w:rPr>
-          <w:rFonts w:ascii="Times New Roman" w:hAnsi="Times New Roman" w:cs="Times New Roman"/>
-        </w:rPr>
-        <w:t>l</w:t>
-      </w:r>
-      <w:r>
-        <w:rPr>
-          <w:rFonts w:ascii="Times New Roman" w:hAnsi="Times New Roman" w:cs="Times New Roman"/>
-        </w:rPr>
-        <w:t xml:space="preserve"> about higher education</w:t>
-      </w:r>
-      <w:r>
-        <w:rPr>
-          <w:rFonts w:ascii="Times New Roman" w:hAnsi="Times New Roman" w:cs="Times New Roman"/>
-        </w:rPr>
-        <w:t xml:space="preserve"> and my journey to the US</w:t>
-      </w:r>
-      <w:r>
-        <w:rPr>
-          <w:rFonts w:ascii="Times New Roman" w:hAnsi="Times New Roman" w:cs="Times New Roman"/>
-        </w:rPr>
-        <w:t>. My journey embodies resilience and motivates research into similar initiatives for marginalized communities.</w:t>
-      </w:r>
-      <w:r>
-        <w:rPr>
-          <w:rFonts w:ascii="Times New Roman" w:hAnsi="Times New Roman" w:cs="Times New Roman"/>
-        </w:rPr>
-        <w:t xml:space="preserve"> </w:t>
-      </w:r>
-      <w:r>
-        <w:rPr>
-          <w:rFonts w:ascii="Times New Roman" w:hAnsi="Times New Roman" w:cs="Times New Roman"/>
-        </w:rPr>
-        <w:t>Before grad school, I worked at construction sites,</w:t>
-      </w:r>
-      <w:r>
-        <w:rPr>
-          <w:rFonts w:ascii="Times New Roman" w:hAnsi="Times New Roman" w:cs="Times New Roman"/>
-        </w:rPr>
-        <w:t xml:space="preserve"> </w:t>
-      </w:r>
-      <w:r>
-        <w:rPr>
-          <w:rFonts w:ascii="Times New Roman" w:hAnsi="Times New Roman" w:cs="Times New Roman"/>
-        </w:rPr>
-        <w:t>which helped me develop</w:t>
-      </w:r>
-      <w:r>
-        <w:rPr>
-          <w:rFonts w:ascii="Times New Roman" w:hAnsi="Times New Roman" w:cs="Times New Roman"/>
-        </w:rPr>
-        <w:t xml:space="preserve"> </w:t>
-      </w:r>
-      <w:r>
-        <w:rPr>
-          <w:rFonts w:ascii="Times New Roman" w:hAnsi="Times New Roman" w:cs="Times New Roman"/>
-        </w:rPr>
-        <w:t xml:space="preserve">insights into daily-wage laborers' challenges, shaping my perspective on </w:t>
-      </w:r>
-      <w:r>
-        <w:rPr>
-          <w:rFonts w:ascii="Times New Roman" w:hAnsi="Times New Roman" w:cs="Times New Roman"/>
-        </w:rPr>
-        <w:t xml:space="preserve">bringing real-life experiences into research and then into </w:t>
-      </w:r>
-      <w:r>
-        <w:rPr>
-          <w:rFonts w:ascii="Times New Roman" w:hAnsi="Times New Roman" w:cs="Times New Roman"/>
-        </w:rPr>
-        <w:t xml:space="preserve">policies. Inclusivity remains my driving force, propelling meaningful contributions to </w:t>
-      </w:r>
-      <w:r>
-        <w:rPr>
-          <w:rFonts w:ascii="Times New Roman" w:hAnsi="Times New Roman" w:cs="Times New Roman"/>
-        </w:rPr>
-        <w:t xml:space="preserve">the </w:t>
-      </w:r>
-      <w:r>
-        <w:rPr>
-          <w:rFonts w:ascii="Times New Roman" w:hAnsi="Times New Roman" w:cs="Times New Roman"/>
-        </w:rPr>
-        <w:t>economic discourse.</w:t>
+        <w:t>Inclusivity remains the driving force behind my academic pursuits, propelling me to make meaningful contributions to the discourse on economic equity and social justice.</w:t>
       </w:r>
     </w:p>
     <w:p>
@@ -533,7 +215,19 @@
         <w:rPr>
           <w:rFonts w:ascii="Times New Roman" w:hAnsi="Times New Roman" w:cs="Times New Roman"/>
         </w:rPr>
-        <w:t xml:space="preserve">Interactions with them provided new perspectives on the inclusion of voices of diverse and under-representative communities in academia. </w:t>
+        <w:t xml:space="preserve">Interactions with them provided new perspectives on the inclusion of voices </w:t>
+      </w:r>
+      <w:r>
+        <w:rPr>
+          <w:rFonts w:ascii="Times New Roman" w:hAnsi="Times New Roman" w:cs="Times New Roman"/>
+        </w:rPr>
+        <w:t>from</w:t>
+      </w:r>
+      <w:r>
+        <w:rPr>
+          <w:rFonts w:ascii="Times New Roman" w:hAnsi="Times New Roman" w:cs="Times New Roman"/>
+        </w:rPr>
+        <w:t xml:space="preserve"> diverse and under-representative communities in academia. </w:t>
       </w:r>
     </w:p>
     <w:p>
@@ -559,7 +253,31 @@
         <w:rPr>
           <w:rFonts w:ascii="Times New Roman" w:hAnsi="Times New Roman" w:cs="Times New Roman"/>
         </w:rPr>
-        <w:t>s a person of color and a First-Generation advocate, I deeply grasp the imperative of fostering inclusivity. Actively, I engage in diversity initiatives: mentoring First-Gen students</w:t>
+        <w:t xml:space="preserve">s a person of color and a First-Generation </w:t>
+      </w:r>
+      <w:r>
+        <w:rPr>
+          <w:rFonts w:ascii="Times New Roman" w:hAnsi="Times New Roman" w:cs="Times New Roman"/>
+        </w:rPr>
+        <w:t>scholar</w:t>
+      </w:r>
+      <w:r>
+        <w:rPr>
+          <w:rFonts w:ascii="Times New Roman" w:hAnsi="Times New Roman" w:cs="Times New Roman"/>
+        </w:rPr>
+        <w:t xml:space="preserve">, I deeply grasp the imperative of fostering inclusivity. Actively, I engage in diversity initiatives: mentoring </w:t>
+      </w:r>
+      <w:r>
+        <w:rPr>
+          <w:rFonts w:ascii="Times New Roman" w:hAnsi="Times New Roman" w:cs="Times New Roman"/>
+        </w:rPr>
+        <w:t>First-generation</w:t>
+      </w:r>
+      <w:r>
+        <w:rPr>
+          <w:rFonts w:ascii="Times New Roman" w:hAnsi="Times New Roman" w:cs="Times New Roman"/>
+        </w:rPr>
+        <w:t xml:space="preserve"> students</w:t>
       </w:r>
       <w:r>
         <w:rPr>
@@ -583,7 +301,19 @@
         <w:rPr>
           <w:rFonts w:ascii="Times New Roman" w:hAnsi="Times New Roman" w:cs="Times New Roman"/>
         </w:rPr>
-        <w:t>undergrad students in their capstone project,</w:t>
+        <w:t>undergrad students in their capstone project</w:t>
+      </w:r>
+      <w:r>
+        <w:rPr>
+          <w:rFonts w:ascii="Times New Roman" w:hAnsi="Times New Roman" w:cs="Times New Roman"/>
+        </w:rPr>
+        <w:t xml:space="preserve"> under Prof. Jeremy Foltz</w:t>
+      </w:r>
+      <w:r>
+        <w:rPr>
+          <w:rFonts w:ascii="Times New Roman" w:hAnsi="Times New Roman" w:cs="Times New Roman"/>
+        </w:rPr>
+        <w:t>,</w:t>
       </w:r>
       <w:r>
         <w:rPr>
@@ -687,7 +417,14 @@
         <w:rPr>
           <w:rFonts w:ascii="Times New Roman" w:hAnsi="Times New Roman" w:cs="Times New Roman"/>
         </w:rPr>
-        <w:t>, my analysis probes caste-driven disparities in India's green revolution, favoring higher castes. Future pursuits encompass investigating disability-linked internet access, utilizing restricted Social Security Disability Insurance (SSDI) data.</w:t>
+        <w:t xml:space="preserve">, my analysis probes </w:t>
+      </w:r>
+      <w:r>
+        <w:rPr>
+          <w:rFonts w:ascii="Times New Roman" w:hAnsi="Times New Roman" w:cs="Times New Roman"/>
+        </w:rPr>
+        <w:lastRenderedPageBreak/>
+        <w:t>caste-driven disparities in India's green revolution, favoring higher castes. Future pursuits encompass investigating disability-linked internet access utilizing restricted Social Security Disability Insurance (SSDI) data.</w:t>
       </w:r>
     </w:p>
     <w:p>
@@ -713,13 +450,49 @@
         <w:rPr>
           <w:rFonts w:ascii="Times New Roman" w:hAnsi="Times New Roman" w:cs="Times New Roman"/>
         </w:rPr>
-        <w:t xml:space="preserve">y personal encounters, unwavering DEI commitment, and research orientation empower me for vital contributions to academic diversity and inclusion. I am devoted to cultivating inclusiveness, aiding underrepresented peers, and harmonizing diverse outlooks within economics and public policy. Collaborative prospects with diverse </w:t>
-      </w:r>
-      <w:r>
-        <w:rPr>
-          <w:rFonts w:ascii="Times New Roman" w:hAnsi="Times New Roman" w:cs="Times New Roman"/>
-        </w:rPr>
-        <w:t>collogue</w:t>
+        <w:t>y personal encounters</w:t>
+      </w:r>
+      <w:r>
+        <w:rPr>
+          <w:rFonts w:ascii="Times New Roman" w:hAnsi="Times New Roman" w:cs="Times New Roman"/>
+        </w:rPr>
+        <w:t xml:space="preserve"> </w:t>
+      </w:r>
+      <w:r>
+        <w:rPr>
+          <w:rFonts w:ascii="Times New Roman" w:hAnsi="Times New Roman" w:cs="Times New Roman"/>
+        </w:rPr>
+        <w:t>with</w:t>
+      </w:r>
+      <w:r>
+        <w:rPr>
+          <w:rFonts w:ascii="Times New Roman" w:hAnsi="Times New Roman" w:cs="Times New Roman"/>
+        </w:rPr>
+        <w:t xml:space="preserve"> inequity</w:t>
+      </w:r>
+      <w:r>
+        <w:rPr>
+          <w:rFonts w:ascii="Times New Roman" w:hAnsi="Times New Roman" w:cs="Times New Roman"/>
+        </w:rPr>
+        <w:t xml:space="preserve">, unwavering DEI commitment, and research orientation empower me </w:t>
+      </w:r>
+      <w:r>
+        <w:rPr>
+          <w:rFonts w:ascii="Times New Roman" w:hAnsi="Times New Roman" w:cs="Times New Roman"/>
+        </w:rPr>
+        <w:t>to make</w:t>
+      </w:r>
+      <w:r>
+        <w:rPr>
+          <w:rFonts w:ascii="Times New Roman" w:hAnsi="Times New Roman" w:cs="Times New Roman"/>
+        </w:rPr>
+        <w:t xml:space="preserve"> vital contributions to academic diversity and inclusion. I am devoted to cultivating inclusiveness, aiding underrepresented peers, and harmonizing diverse outlooks within economics and public policy. Collaborative prospects with diverse </w:t>
+      </w:r>
+      <w:r>
+        <w:rPr>
+          <w:rFonts w:ascii="Times New Roman" w:hAnsi="Times New Roman" w:cs="Times New Roman"/>
+        </w:rPr>
+        <w:t>colleagues</w:t>
       </w:r>
       <w:r>
         <w:rPr>
@@ -1548,7 +1321,7 @@
     <w:charset w:val="00"/>
     <w:family w:val="swiss"/>
     <w:pitch w:val="variable"/>
-    <w:sig w:usb0="E4002EFF" w:usb1="C000247B" w:usb2="00000009" w:usb3="00000000" w:csb0="000001FF" w:csb1="00000000"/>
+    <w:sig w:usb0="E0002AFF" w:usb1="C000247B" w:usb2="00000009" w:usb3="00000000" w:csb0="000001FF" w:csb1="00000000"/>
   </w:font>
 </w:fonts>
 </file>
@@ -1577,6 +1350,7 @@
     <w:rsid w:val="008C34F4"/>
     <w:rsid w:val="0097483C"/>
     <w:rsid w:val="00A40AA0"/>
+    <w:rsid w:val="00BD7C50"/>
   </w:rsids>
   <m:mathPr>
     <m:mathFont m:val="Cambria Math"/>

--- a/diversity_statement/Public_policy/vikas_pd_gawai_dei.docx
+++ b/diversity_statement/Public_policy/vikas_pd_gawai_dei.docx
@@ -12,36 +12,249 @@
     <w:p>
       <w:pPr>
         <w:rPr>
+          <w:ins w:id="0" w:author="VIKAS GAWAI" w:date="2023-09-14T14:38:00Z"/>
           <w:rFonts w:ascii="Times New Roman" w:hAnsi="Times New Roman" w:cs="Times New Roman"/>
         </w:rPr>
       </w:pPr>
-      <w:r>
-        <w:rPr>
-          <w:rFonts w:ascii="Times New Roman" w:hAnsi="Times New Roman" w:cs="Times New Roman"/>
+      <w:ins w:id="1" w:author="VIKAS GAWAI" w:date="2023-09-14T14:37:00Z">
+        <w:r>
+          <w:rPr>
+            <w:rFonts w:ascii="Times New Roman" w:hAnsi="Times New Roman" w:cs="Times New Roman"/>
+          </w:rPr>
+          <w:t xml:space="preserve">The first sentence of each paragraph should </w:t>
+        </w:r>
+      </w:ins>
+      <w:ins w:id="2" w:author="VIKAS GAWAI" w:date="2023-09-14T14:38:00Z">
+        <w:r>
+          <w:rPr>
+            <w:rFonts w:ascii="Times New Roman" w:hAnsi="Times New Roman" w:cs="Times New Roman"/>
+          </w:rPr>
+          <w:t>be summary.</w:t>
+        </w:r>
+      </w:ins>
+    </w:p>
+    <w:p>
+      <w:pPr>
+        <w:rPr>
+          <w:ins w:id="3" w:author="VIKAS GAWAI" w:date="2023-09-14T14:40:00Z"/>
+          <w:rFonts w:ascii="Times New Roman" w:hAnsi="Times New Roman" w:cs="Times New Roman"/>
+        </w:rPr>
+      </w:pPr>
+      <w:ins w:id="4" w:author="VIKAS GAWAI" w:date="2023-09-14T14:38:00Z">
+        <w:r>
+          <w:rPr>
+            <w:rFonts w:ascii="Times New Roman" w:hAnsi="Times New Roman" w:cs="Times New Roman"/>
+          </w:rPr>
+          <w:t>Also</w:t>
+        </w:r>
+      </w:ins>
+      <w:ins w:id="5" w:author="VIKAS GAWAI" w:date="2023-09-14T14:39:00Z">
+        <w:r>
+          <w:rPr>
+            <w:rFonts w:ascii="Times New Roman" w:hAnsi="Times New Roman" w:cs="Times New Roman"/>
+          </w:rPr>
+          <w:t xml:space="preserve">, </w:t>
+        </w:r>
+      </w:ins>
+      <w:ins w:id="6" w:author="VIKAS GAWAI" w:date="2023-09-14T14:40:00Z">
+        <w:r>
+          <w:rPr>
+            <w:rFonts w:ascii="Times New Roman" w:hAnsi="Times New Roman" w:cs="Times New Roman"/>
+          </w:rPr>
+          <w:t>organize in that way.</w:t>
+        </w:r>
+      </w:ins>
+    </w:p>
+    <w:p>
+      <w:pPr>
+        <w:rPr>
+          <w:ins w:id="7" w:author="VIKAS GAWAI" w:date="2023-09-14T14:42:00Z"/>
+          <w:rFonts w:ascii="Times New Roman" w:hAnsi="Times New Roman" w:cs="Times New Roman"/>
+        </w:rPr>
+      </w:pPr>
+      <w:ins w:id="8" w:author="VIKAS GAWAI" w:date="2023-09-14T14:42:00Z">
+        <w:r>
+          <w:rPr>
+            <w:rFonts w:ascii="Times New Roman" w:hAnsi="Times New Roman" w:cs="Times New Roman"/>
+          </w:rPr>
+          <w:t xml:space="preserve">First who I </w:t>
+        </w:r>
+        <w:proofErr w:type="gramStart"/>
+        <w:r>
+          <w:rPr>
+            <w:rFonts w:ascii="Times New Roman" w:hAnsi="Times New Roman" w:cs="Times New Roman"/>
+          </w:rPr>
+          <w:t>am</w:t>
+        </w:r>
+        <w:proofErr w:type="gramEnd"/>
+      </w:ins>
+    </w:p>
+    <w:p>
+      <w:pPr>
+        <w:rPr>
+          <w:ins w:id="9" w:author="VIKAS GAWAI" w:date="2023-09-14T14:42:00Z"/>
+          <w:rFonts w:ascii="Times New Roman" w:hAnsi="Times New Roman" w:cs="Times New Roman"/>
+        </w:rPr>
+      </w:pPr>
+      <w:ins w:id="10" w:author="VIKAS GAWAI" w:date="2023-09-14T14:42:00Z">
+        <w:r>
+          <w:rPr>
+            <w:rFonts w:ascii="Times New Roman" w:hAnsi="Times New Roman" w:cs="Times New Roman"/>
+          </w:rPr>
+          <w:t>Second How I am d</w:t>
+        </w:r>
+      </w:ins>
+      <w:ins w:id="11" w:author="VIKAS GAWAI" w:date="2023-09-14T14:43:00Z">
+        <w:r>
+          <w:rPr>
+            <w:rFonts w:ascii="Times New Roman" w:hAnsi="Times New Roman" w:cs="Times New Roman"/>
+          </w:rPr>
+          <w:t>iverse.</w:t>
+        </w:r>
+      </w:ins>
+    </w:p>
+    <w:p>
+      <w:pPr>
+        <w:rPr>
+          <w:ins w:id="12" w:author="VIKAS GAWAI" w:date="2023-09-14T14:42:00Z"/>
+          <w:rFonts w:ascii="Times New Roman" w:hAnsi="Times New Roman" w:cs="Times New Roman"/>
+        </w:rPr>
+      </w:pPr>
+      <w:ins w:id="13" w:author="VIKAS GAWAI" w:date="2023-09-14T14:42:00Z">
+        <w:r>
+          <w:rPr>
+            <w:rFonts w:ascii="Times New Roman" w:hAnsi="Times New Roman" w:cs="Times New Roman"/>
+          </w:rPr>
+          <w:t xml:space="preserve">Third how I am the departmental citizen </w:t>
+        </w:r>
+        <w:proofErr w:type="spellStart"/>
+        <w:r>
+          <w:rPr>
+            <w:rFonts w:ascii="Times New Roman" w:hAnsi="Times New Roman" w:cs="Times New Roman"/>
+          </w:rPr>
+          <w:t>brignign</w:t>
+        </w:r>
+        <w:proofErr w:type="spellEnd"/>
+        <w:r>
+          <w:rPr>
+            <w:rFonts w:ascii="Times New Roman" w:hAnsi="Times New Roman" w:cs="Times New Roman"/>
+          </w:rPr>
+          <w:t xml:space="preserve"> diversity.</w:t>
+        </w:r>
+      </w:ins>
+      <w:ins w:id="14" w:author="VIKAS GAWAI" w:date="2023-09-14T14:43:00Z">
+        <w:r>
+          <w:rPr>
+            <w:rFonts w:ascii="Times New Roman" w:hAnsi="Times New Roman" w:cs="Times New Roman"/>
+          </w:rPr>
+          <w:t xml:space="preserve"> I still </w:t>
+        </w:r>
+        <w:proofErr w:type="gramStart"/>
+        <w:r>
+          <w:rPr>
+            <w:rFonts w:ascii="Times New Roman" w:hAnsi="Times New Roman" w:cs="Times New Roman"/>
+          </w:rPr>
+          <w:t>have to</w:t>
+        </w:r>
+        <w:proofErr w:type="gramEnd"/>
+        <w:r>
+          <w:rPr>
+            <w:rFonts w:ascii="Times New Roman" w:hAnsi="Times New Roman" w:cs="Times New Roman"/>
+          </w:rPr>
+          <w:t xml:space="preserve"> lean a lot about other culture. </w:t>
+        </w:r>
+        <w:proofErr w:type="gramStart"/>
+        <w:r>
+          <w:rPr>
+            <w:rFonts w:ascii="Times New Roman" w:hAnsi="Times New Roman" w:cs="Times New Roman"/>
+          </w:rPr>
+          <w:t>E.g.</w:t>
+        </w:r>
+        <w:proofErr w:type="gramEnd"/>
+        <w:r>
+          <w:rPr>
+            <w:rFonts w:ascii="Times New Roman" w:hAnsi="Times New Roman" w:cs="Times New Roman"/>
+          </w:rPr>
+          <w:t xml:space="preserve"> American Uni diversity.</w:t>
+        </w:r>
+      </w:ins>
+    </w:p>
+    <w:p>
+      <w:pPr>
+        <w:rPr>
+          <w:rFonts w:ascii="Times New Roman" w:hAnsi="Times New Roman" w:cs="Times New Roman"/>
+        </w:rPr>
+      </w:pPr>
+    </w:p>
+    <w:p>
+      <w:pPr>
+        <w:rPr>
+          <w:rFonts w:ascii="Times New Roman" w:hAnsi="Times New Roman" w:cs="Times New Roman"/>
+          <w:highlight w:val="yellow"/>
+          <w:rPrChange w:id="15" w:author="VIKAS GAWAI" w:date="2023-09-15T10:45:00Z">
+            <w:rPr>
+              <w:rFonts w:ascii="Times New Roman" w:hAnsi="Times New Roman" w:cs="Times New Roman"/>
+            </w:rPr>
+          </w:rPrChange>
+        </w:rPr>
+      </w:pPr>
+      <w:r>
+        <w:rPr>
+          <w:rFonts w:ascii="Times New Roman" w:hAnsi="Times New Roman" w:cs="Times New Roman"/>
+          <w:highlight w:val="yellow"/>
+          <w:rPrChange w:id="16" w:author="VIKAS GAWAI" w:date="2023-09-15T10:45:00Z">
+            <w:rPr>
+              <w:rFonts w:ascii="Times New Roman" w:hAnsi="Times New Roman" w:cs="Times New Roman"/>
+            </w:rPr>
+          </w:rPrChange>
         </w:rPr>
         <w:t>I am deeply committed to diversity, equality, and inclusion (DEI) in academia, drawing upon my personal experiences. As a first-generation college graduate and a person of color belonging to the lowest socioeconomic stratum in Indian society, I have firsthand experience</w:t>
       </w:r>
       <w:r>
         <w:rPr>
           <w:rFonts w:ascii="Times New Roman" w:hAnsi="Times New Roman" w:cs="Times New Roman"/>
+          <w:highlight w:val="yellow"/>
+          <w:rPrChange w:id="17" w:author="VIKAS GAWAI" w:date="2023-09-15T10:45:00Z">
+            <w:rPr>
+              <w:rFonts w:ascii="Times New Roman" w:hAnsi="Times New Roman" w:cs="Times New Roman"/>
+            </w:rPr>
+          </w:rPrChange>
         </w:rPr>
         <w:t>s</w:t>
       </w:r>
       <w:r>
         <w:rPr>
           <w:rFonts w:ascii="Times New Roman" w:hAnsi="Times New Roman" w:cs="Times New Roman"/>
+          <w:highlight w:val="yellow"/>
+          <w:rPrChange w:id="18" w:author="VIKAS GAWAI" w:date="2023-09-15T10:45:00Z">
+            <w:rPr>
+              <w:rFonts w:ascii="Times New Roman" w:hAnsi="Times New Roman" w:cs="Times New Roman"/>
+            </w:rPr>
+          </w:rPrChange>
         </w:rPr>
         <w:t xml:space="preserve"> with the challenges that underrepresented minorities encounter, not just within academia but throughout </w:t>
       </w:r>
       <w:r>
         <w:rPr>
           <w:rFonts w:ascii="Times New Roman" w:hAnsi="Times New Roman" w:cs="Times New Roman"/>
+          <w:highlight w:val="yellow"/>
+          <w:rPrChange w:id="19" w:author="VIKAS GAWAI" w:date="2023-09-15T10:45:00Z">
+            <w:rPr>
+              <w:rFonts w:ascii="Times New Roman" w:hAnsi="Times New Roman" w:cs="Times New Roman"/>
+            </w:rPr>
+          </w:rPrChange>
         </w:rPr>
         <w:t>social life</w:t>
       </w:r>
       <w:r>
         <w:rPr>
           <w:rFonts w:ascii="Times New Roman" w:hAnsi="Times New Roman" w:cs="Times New Roman"/>
+          <w:highlight w:val="yellow"/>
+          <w:rPrChange w:id="20" w:author="VIKAS GAWAI" w:date="2023-09-15T10:45:00Z">
+            <w:rPr>
+              <w:rFonts w:ascii="Times New Roman" w:hAnsi="Times New Roman" w:cs="Times New Roman"/>
+            </w:rPr>
+          </w:rPrChange>
         </w:rPr>
         <w:t>. Given my background, I am well-positioned to contribute to the university's DEI efforts through my research, teaching, mentorship, and advocacy for equity.</w:t>
       </w:r>
@@ -50,20 +263,33 @@
       <w:pPr>
         <w:rPr>
           <w:rFonts w:ascii="Times New Roman" w:hAnsi="Times New Roman" w:cs="Times New Roman"/>
+          <w:highlight w:val="yellow"/>
+          <w:rPrChange w:id="21" w:author="VIKAS GAWAI" w:date="2023-09-15T10:45:00Z">
+            <w:rPr>
+              <w:rFonts w:ascii="Times New Roman" w:hAnsi="Times New Roman" w:cs="Times New Roman"/>
+            </w:rPr>
+          </w:rPrChange>
         </w:rPr>
       </w:pPr>
     </w:p>
     <w:p>
       <w:pPr>
         <w:rPr>
+          <w:ins w:id="22" w:author="VIKAS GAWAI" w:date="2023-09-14T14:38:00Z"/>
           <w:rFonts w:ascii="Times New Roman" w:hAnsi="Times New Roman" w:cs="Times New Roman"/>
         </w:rPr>
       </w:pPr>
       <w:r>
         <w:rPr>
           <w:rFonts w:ascii="Times New Roman" w:hAnsi="Times New Roman" w:cs="Times New Roman"/>
-        </w:rPr>
-        <w:t>Originating from India's lowest socioeconomic strata, I have encountered various forms of discrimination related to fundamental rights, including impediments to education, restricted access to the labor market, and limited social capital. My personal experiences include instances of mistreatment by high-caste educators and housing challenges stemming from caste-based bias exhibited by high-caste landlords toward low-caste tenants. These experiences underscore the stark disparities in our society.</w:t>
+          <w:highlight w:val="yellow"/>
+          <w:rPrChange w:id="23" w:author="VIKAS GAWAI" w:date="2023-09-15T10:45:00Z">
+            <w:rPr>
+              <w:rFonts w:ascii="Times New Roman" w:hAnsi="Times New Roman" w:cs="Times New Roman"/>
+            </w:rPr>
+          </w:rPrChange>
+        </w:rPr>
+        <w:t>Originating from India's lowest socioeconomic strata, I have encountered various forms of discrimination related to fundamental rights, including impediments to education, restricted access to the labor market, and limited social capital. My personal experiences include instances of mistreatment by high-caste educators and housing challenges stemming from caste-based bias exhibited by high-caste landlords toward low-caste tenants. These experiences underscore the stark disparities in our society. However, I have also benefited from certain public policies, such as food subsidies for low-income families and competitive government scholarships. These policies have played a pivotal role in facilitating education and ensuring sustenance for my family. It was through the aid of a scholarship that I became the first individual from my village to embark on a journey toward higher education in the United States. The support I received through scholarships and subsidies has not only propelled my academic pursuits but has also ignited my passion for research and teaching.</w:t>
       </w:r>
       <w:r>
         <w:rPr>
@@ -71,11 +297,26 @@
         </w:rPr>
         <w:t xml:space="preserve"> </w:t>
       </w:r>
-      <w:r>
-        <w:rPr>
-          <w:rFonts w:ascii="Times New Roman" w:hAnsi="Times New Roman" w:cs="Times New Roman"/>
-        </w:rPr>
-        <w:t>However, I have also benefited from certain public policies, such as food subsidies for low-income families and competitive government scholarships. These policies have played a pivotal role in facilitating education and ensuring sustenance for my family. It was through the aid of a scholarship that I became the first individual from my village to embark on a journey toward higher education in the United States.</w:t>
+    </w:p>
+    <w:p>
+      <w:pPr>
+        <w:rPr>
+          <w:ins w:id="24" w:author="VIKAS GAWAI" w:date="2023-09-14T14:38:00Z"/>
+          <w:rFonts w:ascii="Times New Roman" w:hAnsi="Times New Roman" w:cs="Times New Roman"/>
+        </w:rPr>
+      </w:pPr>
+    </w:p>
+    <w:p>
+      <w:pPr>
+        <w:rPr>
+          <w:rFonts w:ascii="Times New Roman" w:hAnsi="Times New Roman" w:cs="Times New Roman"/>
+        </w:rPr>
+      </w:pPr>
+      <w:r>
+        <w:rPr>
+          <w:rFonts w:ascii="Times New Roman" w:hAnsi="Times New Roman" w:cs="Times New Roman"/>
+        </w:rPr>
+        <w:t>My academic endeavors are centered on the examination of policy impacts on critical facets such as health, human capital, and overall welfare, with a particular focus on expanding opportunities for underrepresented and marginalized populations.</w:t>
       </w:r>
       <w:r>
         <w:rPr>
@@ -83,11 +324,49 @@
         </w:rPr>
         <w:t xml:space="preserve"> </w:t>
       </w:r>
-      <w:r>
-        <w:rPr>
-          <w:rFonts w:ascii="Times New Roman" w:hAnsi="Times New Roman" w:cs="Times New Roman"/>
-        </w:rPr>
-        <w:t>The support I received through scholarships and subsidies has not only propelled my academic pursuits but has also ignited my passion for research and teaching. My academic endeavors are centered on the examination of policy impacts on critical facets such as health, human capital, and overall welfare, with a particular focus on expanding opportunities for underrepresented and marginalized populations.</w:t>
+      <w:commentRangeStart w:id="25"/>
+      <w:r>
+        <w:rPr>
+          <w:rFonts w:ascii="Times New Roman" w:hAnsi="Times New Roman" w:cs="Times New Roman"/>
+          <w:highlight w:val="yellow"/>
+          <w:rPrChange w:id="26" w:author="VIKAS GAWAI" w:date="2023-09-15T10:53:00Z">
+            <w:rPr>
+              <w:rFonts w:ascii="Times New Roman" w:hAnsi="Times New Roman" w:cs="Times New Roman"/>
+            </w:rPr>
+          </w:rPrChange>
+        </w:rPr>
+        <w:t>During</w:t>
+      </w:r>
+      <w:commentRangeEnd w:id="25"/>
+      <w:r>
+        <w:rPr>
+          <w:rStyle w:val="CommentReference"/>
+          <w:highlight w:val="yellow"/>
+          <w:rPrChange w:id="27" w:author="VIKAS GAWAI" w:date="2023-09-15T10:53:00Z">
+            <w:rPr>
+              <w:rStyle w:val="CommentReference"/>
+            </w:rPr>
+          </w:rPrChange>
+        </w:rPr>
+        <w:commentReference w:id="25"/>
+      </w:r>
+      <w:r>
+        <w:rPr>
+          <w:rFonts w:ascii="Times New Roman" w:hAnsi="Times New Roman" w:cs="Times New Roman"/>
+          <w:highlight w:val="yellow"/>
+          <w:rPrChange w:id="28" w:author="VIKAS GAWAI" w:date="2023-09-15T10:53:00Z">
+            <w:rPr>
+              <w:rFonts w:ascii="Times New Roman" w:hAnsi="Times New Roman" w:cs="Times New Roman"/>
+            </w:rPr>
+          </w:rPrChange>
+        </w:rPr>
+        <w:t xml:space="preserve"> my visits to my hometown in India, I engage with local schools to share insights about higher education and narrate my personal journey to the United States.</w:t>
+      </w:r>
+      <w:r>
+        <w:rPr>
+          <w:rFonts w:ascii="Times New Roman" w:hAnsi="Times New Roman" w:cs="Times New Roman"/>
+        </w:rPr>
+        <w:t xml:space="preserve"> My own trajectory embodies resilience and serves as a motivating force for exploring similar initiatives that can uplift marginalized communities through education and research.</w:t>
       </w:r>
       <w:r>
         <w:rPr>
@@ -99,7 +378,7 @@
         <w:rPr>
           <w:rFonts w:ascii="Times New Roman" w:hAnsi="Times New Roman" w:cs="Times New Roman"/>
         </w:rPr>
-        <w:t>During my visits to my hometown in India, I engage with local schools to share insights about higher education and narrate my personal journey to the United States. My own trajectory embodies resilience and serves as a motivating force for exploring similar initiatives that can uplift marginalized communities through education and research.</w:t>
+        <w:t>Prior to pursuing graduate studies, I gained practical insights by working at construction sites. This experience provided a deeper understanding of the challenges faced by daily-wage laborers, further shaping my perspective on the integration of real-life experiences into academic research and policy formulation.</w:t>
       </w:r>
       <w:r>
         <w:rPr>
@@ -111,19 +390,486 @@
         <w:rPr>
           <w:rFonts w:ascii="Times New Roman" w:hAnsi="Times New Roman" w:cs="Times New Roman"/>
         </w:rPr>
-        <w:t>Prior to pursuing graduate studies, I gained practical insights by working at construction sites. This experience provided a deeper understanding of the challenges faced by daily-wage laborers, further shaping my perspective on the integration of real-life experiences into academic research and policy formulation.</w:t>
-      </w:r>
-      <w:r>
-        <w:rPr>
-          <w:rFonts w:ascii="Times New Roman" w:hAnsi="Times New Roman" w:cs="Times New Roman"/>
+        <w:t>Inclusivity remains the driving force behind my academic pursuits, propelling me to make meaningful contributions to the discourse on economic equity and social justice.</w:t>
+      </w:r>
+    </w:p>
+    <w:p>
+      <w:pPr>
+        <w:rPr>
+          <w:rFonts w:ascii="Times New Roman" w:hAnsi="Times New Roman" w:cs="Times New Roman"/>
+        </w:rPr>
+      </w:pPr>
+    </w:p>
+    <w:p>
+      <w:pPr>
+        <w:rPr>
+          <w:rFonts w:ascii="Times New Roman" w:hAnsi="Times New Roman" w:cs="Times New Roman"/>
+        </w:rPr>
+      </w:pPr>
+      <w:ins w:id="29" w:author="VIKAS GAWAI" w:date="2023-09-14T14:43:00Z">
+        <w:r>
+          <w:rPr>
+            <w:rFonts w:ascii="Times New Roman" w:hAnsi="Times New Roman" w:cs="Times New Roman"/>
+            <w:highlight w:val="yellow"/>
+            <w:rPrChange w:id="30" w:author="VIKAS GAWAI" w:date="2023-09-15T11:16:00Z">
+              <w:rPr>
+                <w:rFonts w:ascii="Times New Roman" w:hAnsi="Times New Roman" w:cs="Times New Roman"/>
+              </w:rPr>
+            </w:rPrChange>
+          </w:rPr>
+          <w:t xml:space="preserve">I still have </w:t>
+        </w:r>
+      </w:ins>
+      <w:ins w:id="31" w:author="VIKAS GAWAI" w:date="2023-09-14T14:44:00Z">
+        <w:r>
+          <w:rPr>
+            <w:rFonts w:ascii="Times New Roman" w:hAnsi="Times New Roman" w:cs="Times New Roman"/>
+            <w:highlight w:val="yellow"/>
+            <w:rPrChange w:id="32" w:author="VIKAS GAWAI" w:date="2023-09-15T11:16:00Z">
+              <w:rPr>
+                <w:rFonts w:ascii="Times New Roman" w:hAnsi="Times New Roman" w:cs="Times New Roman"/>
+              </w:rPr>
+            </w:rPrChange>
+          </w:rPr>
+          <w:t xml:space="preserve">more to learn. </w:t>
+        </w:r>
+      </w:ins>
+      <w:r>
+        <w:rPr>
+          <w:rFonts w:ascii="Times New Roman" w:hAnsi="Times New Roman" w:cs="Times New Roman"/>
+          <w:highlight w:val="yellow"/>
+          <w:rPrChange w:id="33" w:author="VIKAS GAWAI" w:date="2023-09-15T11:16:00Z">
+            <w:rPr>
+              <w:rFonts w:ascii="Times New Roman" w:hAnsi="Times New Roman" w:cs="Times New Roman"/>
+            </w:rPr>
+          </w:rPrChange>
+        </w:rPr>
+        <w:t xml:space="preserve">I was recently chosen as a Diversity Scholar at American </w:t>
+      </w:r>
+      <w:proofErr w:type="spellStart"/>
+      <w:r>
+        <w:rPr>
+          <w:rFonts w:ascii="Times New Roman" w:hAnsi="Times New Roman" w:cs="Times New Roman"/>
+          <w:highlight w:val="yellow"/>
+          <w:rPrChange w:id="34" w:author="VIKAS GAWAI" w:date="2023-09-15T11:16:00Z">
+            <w:rPr>
+              <w:rFonts w:ascii="Times New Roman" w:hAnsi="Times New Roman" w:cs="Times New Roman"/>
+            </w:rPr>
+          </w:rPrChange>
+        </w:rPr>
+        <w:t>University's</w:t>
+      </w:r>
+      <w:proofErr w:type="spellEnd"/>
+      <w:del w:id="35" w:author="VIKAS GAWAI" w:date="2023-09-14T14:44:00Z">
+        <w:r>
+          <w:rPr>
+            <w:rFonts w:ascii="Times New Roman" w:hAnsi="Times New Roman" w:cs="Times New Roman"/>
+            <w:highlight w:val="yellow"/>
+            <w:rPrChange w:id="36" w:author="VIKAS GAWAI" w:date="2023-09-15T11:16:00Z">
+              <w:rPr>
+                <w:rFonts w:ascii="Times New Roman" w:hAnsi="Times New Roman" w:cs="Times New Roman"/>
+              </w:rPr>
+            </w:rPrChange>
+          </w:rPr>
+          <w:delText xml:space="preserve"> Public Policy Department</w:delText>
+        </w:r>
+      </w:del>
+      <w:r>
+        <w:rPr>
+          <w:rFonts w:ascii="Times New Roman" w:hAnsi="Times New Roman" w:cs="Times New Roman"/>
+          <w:highlight w:val="yellow"/>
+          <w:rPrChange w:id="37" w:author="VIKAS GAWAI" w:date="2023-09-15T11:16:00Z">
+            <w:rPr>
+              <w:rFonts w:ascii="Times New Roman" w:hAnsi="Times New Roman" w:cs="Times New Roman"/>
+            </w:rPr>
+          </w:rPrChange>
+        </w:rPr>
+        <w:t xml:space="preserve">, where I had the opportunity to spend a </w:t>
+      </w:r>
+      <w:del w:id="38" w:author="VIKAS GAWAI" w:date="2023-09-14T14:44:00Z">
+        <w:r>
+          <w:rPr>
+            <w:rFonts w:ascii="Times New Roman" w:hAnsi="Times New Roman" w:cs="Times New Roman"/>
+            <w:highlight w:val="yellow"/>
+            <w:rPrChange w:id="39" w:author="VIKAS GAWAI" w:date="2023-09-15T11:16:00Z">
+              <w:rPr>
+                <w:rFonts w:ascii="Times New Roman" w:hAnsi="Times New Roman" w:cs="Times New Roman"/>
+              </w:rPr>
+            </w:rPrChange>
+          </w:rPr>
+          <w:delText xml:space="preserve">week </w:delText>
+        </w:r>
+      </w:del>
+      <w:r>
+        <w:rPr>
+          <w:rFonts w:ascii="Times New Roman" w:hAnsi="Times New Roman" w:cs="Times New Roman"/>
+          <w:highlight w:val="yellow"/>
+          <w:rPrChange w:id="40" w:author="VIKAS GAWAI" w:date="2023-09-15T11:16:00Z">
+            <w:rPr>
+              <w:rFonts w:ascii="Times New Roman" w:hAnsi="Times New Roman" w:cs="Times New Roman"/>
+            </w:rPr>
+          </w:rPrChange>
+        </w:rPr>
+        <w:t xml:space="preserve">with scholars from other diverse backgrounds, including Native Americans, Blacks, and Hispanics. Interactions with them provided </w:t>
+      </w:r>
+      <w:del w:id="41" w:author="VIKAS GAWAI" w:date="2023-09-14T14:44:00Z">
+        <w:r>
+          <w:rPr>
+            <w:rFonts w:ascii="Times New Roman" w:hAnsi="Times New Roman" w:cs="Times New Roman"/>
+            <w:highlight w:val="yellow"/>
+            <w:rPrChange w:id="42" w:author="VIKAS GAWAI" w:date="2023-09-15T11:16:00Z">
+              <w:rPr>
+                <w:rFonts w:ascii="Times New Roman" w:hAnsi="Times New Roman" w:cs="Times New Roman"/>
+              </w:rPr>
+            </w:rPrChange>
+          </w:rPr>
+          <w:delText xml:space="preserve">new perspectives </w:delText>
+        </w:r>
+      </w:del>
+      <w:r>
+        <w:rPr>
+          <w:rFonts w:ascii="Times New Roman" w:hAnsi="Times New Roman" w:cs="Times New Roman"/>
+          <w:highlight w:val="yellow"/>
+          <w:rPrChange w:id="43" w:author="VIKAS GAWAI" w:date="2023-09-15T11:16:00Z">
+            <w:rPr>
+              <w:rFonts w:ascii="Times New Roman" w:hAnsi="Times New Roman" w:cs="Times New Roman"/>
+            </w:rPr>
+          </w:rPrChange>
+        </w:rPr>
+        <w:t xml:space="preserve">on the inclusion of voices </w:t>
+      </w:r>
+      <w:r>
+        <w:rPr>
+          <w:rFonts w:ascii="Times New Roman" w:hAnsi="Times New Roman" w:cs="Times New Roman"/>
+          <w:highlight w:val="yellow"/>
+          <w:rPrChange w:id="44" w:author="VIKAS GAWAI" w:date="2023-09-15T11:16:00Z">
+            <w:rPr>
+              <w:rFonts w:ascii="Times New Roman" w:hAnsi="Times New Roman" w:cs="Times New Roman"/>
+            </w:rPr>
+          </w:rPrChange>
+        </w:rPr>
+        <w:t>from</w:t>
+      </w:r>
+      <w:r>
+        <w:rPr>
+          <w:rFonts w:ascii="Times New Roman" w:hAnsi="Times New Roman" w:cs="Times New Roman"/>
+          <w:highlight w:val="yellow"/>
+          <w:rPrChange w:id="45" w:author="VIKAS GAWAI" w:date="2023-09-15T11:16:00Z">
+            <w:rPr>
+              <w:rFonts w:ascii="Times New Roman" w:hAnsi="Times New Roman" w:cs="Times New Roman"/>
+            </w:rPr>
+          </w:rPrChange>
+        </w:rPr>
+        <w:t xml:space="preserve"> diverse and under-representative communities in academia. </w:t>
+      </w:r>
+      <w:ins w:id="46" w:author="VIKAS GAWAI" w:date="2023-09-14T14:45:00Z">
+        <w:r>
+          <w:rPr>
+            <w:rFonts w:ascii="Times New Roman" w:hAnsi="Times New Roman" w:cs="Times New Roman"/>
+            <w:highlight w:val="yellow"/>
+            <w:rPrChange w:id="47" w:author="VIKAS GAWAI" w:date="2023-09-15T11:16:00Z">
+              <w:rPr>
+                <w:rFonts w:ascii="Times New Roman" w:hAnsi="Times New Roman" w:cs="Times New Roman"/>
+              </w:rPr>
+            </w:rPrChange>
+          </w:rPr>
+          <w:t xml:space="preserve">New perspective is too general. I learn </w:t>
+        </w:r>
+        <w:proofErr w:type="gramStart"/>
+        <w:r>
+          <w:rPr>
+            <w:rFonts w:ascii="Times New Roman" w:hAnsi="Times New Roman" w:cs="Times New Roman"/>
+            <w:highlight w:val="yellow"/>
+            <w:rPrChange w:id="48" w:author="VIKAS GAWAI" w:date="2023-09-15T11:16:00Z">
+              <w:rPr>
+                <w:rFonts w:ascii="Times New Roman" w:hAnsi="Times New Roman" w:cs="Times New Roman"/>
+              </w:rPr>
+            </w:rPrChange>
+          </w:rPr>
+          <w:t>the my</w:t>
+        </w:r>
+        <w:proofErr w:type="gramEnd"/>
+        <w:r>
+          <w:rPr>
+            <w:rFonts w:ascii="Times New Roman" w:hAnsi="Times New Roman" w:cs="Times New Roman"/>
+            <w:highlight w:val="yellow"/>
+            <w:rPrChange w:id="49" w:author="VIKAS GAWAI" w:date="2023-09-15T11:16:00Z">
+              <w:rPr>
+                <w:rFonts w:ascii="Times New Roman" w:hAnsi="Times New Roman" w:cs="Times New Roman"/>
+              </w:rPr>
+            </w:rPrChange>
+          </w:rPr>
+          <w:t xml:space="preserve"> experience both same and different from other </w:t>
+        </w:r>
+        <w:proofErr w:type="spellStart"/>
+        <w:r>
+          <w:rPr>
+            <w:rFonts w:ascii="Times New Roman" w:hAnsi="Times New Roman" w:cs="Times New Roman"/>
+            <w:highlight w:val="yellow"/>
+            <w:rPrChange w:id="50" w:author="VIKAS GAWAI" w:date="2023-09-15T11:16:00Z">
+              <w:rPr>
+                <w:rFonts w:ascii="Times New Roman" w:hAnsi="Times New Roman" w:cs="Times New Roman"/>
+              </w:rPr>
+            </w:rPrChange>
+          </w:rPr>
+          <w:t>minotarized</w:t>
+        </w:r>
+        <w:proofErr w:type="spellEnd"/>
+        <w:r>
+          <w:rPr>
+            <w:rFonts w:ascii="Times New Roman" w:hAnsi="Times New Roman" w:cs="Times New Roman"/>
+            <w:highlight w:val="yellow"/>
+            <w:rPrChange w:id="51" w:author="VIKAS GAWAI" w:date="2023-09-15T11:16:00Z">
+              <w:rPr>
+                <w:rFonts w:ascii="Times New Roman" w:hAnsi="Times New Roman" w:cs="Times New Roman"/>
+              </w:rPr>
+            </w:rPrChange>
+          </w:rPr>
+          <w:t xml:space="preserve"> group.</w:t>
+        </w:r>
+      </w:ins>
+    </w:p>
+    <w:p>
+      <w:pPr>
+        <w:rPr>
+          <w:rFonts w:ascii="Times New Roman" w:hAnsi="Times New Roman" w:cs="Times New Roman"/>
+        </w:rPr>
+      </w:pPr>
+    </w:p>
+    <w:p>
+      <w:pPr>
+        <w:rPr>
+          <w:rFonts w:ascii="Times New Roman" w:hAnsi="Times New Roman" w:cs="Times New Roman"/>
+        </w:rPr>
+      </w:pPr>
+      <w:r>
+        <w:rPr>
+          <w:rFonts w:ascii="Times New Roman" w:hAnsi="Times New Roman" w:cs="Times New Roman"/>
+          <w:highlight w:val="yellow"/>
+          <w:rPrChange w:id="52" w:author="VIKAS GAWAI" w:date="2023-09-15T10:53:00Z">
+            <w:rPr>
+              <w:rFonts w:ascii="Times New Roman" w:hAnsi="Times New Roman" w:cs="Times New Roman"/>
+            </w:rPr>
+          </w:rPrChange>
+        </w:rPr>
+        <w:t>A</w:t>
+      </w:r>
+      <w:r>
+        <w:rPr>
+          <w:rFonts w:ascii="Times New Roman" w:hAnsi="Times New Roman" w:cs="Times New Roman"/>
+          <w:highlight w:val="yellow"/>
+          <w:rPrChange w:id="53" w:author="VIKAS GAWAI" w:date="2023-09-15T10:53:00Z">
+            <w:rPr>
+              <w:rFonts w:ascii="Times New Roman" w:hAnsi="Times New Roman" w:cs="Times New Roman"/>
+            </w:rPr>
+          </w:rPrChange>
+        </w:rPr>
+        <w:t xml:space="preserve">s a person of color and a First-Generation </w:t>
+      </w:r>
+      <w:r>
+        <w:rPr>
+          <w:rFonts w:ascii="Times New Roman" w:hAnsi="Times New Roman" w:cs="Times New Roman"/>
+          <w:highlight w:val="yellow"/>
+          <w:rPrChange w:id="54" w:author="VIKAS GAWAI" w:date="2023-09-15T10:53:00Z">
+            <w:rPr>
+              <w:rFonts w:ascii="Times New Roman" w:hAnsi="Times New Roman" w:cs="Times New Roman"/>
+            </w:rPr>
+          </w:rPrChange>
+        </w:rPr>
+        <w:t>scholar</w:t>
+      </w:r>
+      <w:r>
+        <w:rPr>
+          <w:rFonts w:ascii="Times New Roman" w:hAnsi="Times New Roman" w:cs="Times New Roman"/>
+          <w:highlight w:val="yellow"/>
+          <w:rPrChange w:id="55" w:author="VIKAS GAWAI" w:date="2023-09-15T10:53:00Z">
+            <w:rPr>
+              <w:rFonts w:ascii="Times New Roman" w:hAnsi="Times New Roman" w:cs="Times New Roman"/>
+            </w:rPr>
+          </w:rPrChange>
+        </w:rPr>
+        <w:t xml:space="preserve">, I deeply grasp the imperative of fostering inclusivity. Actively, I engage in diversity initiatives: mentoring </w:t>
+      </w:r>
+      <w:r>
+        <w:rPr>
+          <w:rFonts w:ascii="Times New Roman" w:hAnsi="Times New Roman" w:cs="Times New Roman"/>
+          <w:highlight w:val="yellow"/>
+          <w:rPrChange w:id="56" w:author="VIKAS GAWAI" w:date="2023-09-15T10:53:00Z">
+            <w:rPr>
+              <w:rFonts w:ascii="Times New Roman" w:hAnsi="Times New Roman" w:cs="Times New Roman"/>
+            </w:rPr>
+          </w:rPrChange>
+        </w:rPr>
+        <w:t>First-generation</w:t>
+      </w:r>
+      <w:r>
+        <w:rPr>
+          <w:rFonts w:ascii="Times New Roman" w:hAnsi="Times New Roman" w:cs="Times New Roman"/>
+          <w:highlight w:val="yellow"/>
+          <w:rPrChange w:id="57" w:author="VIKAS GAWAI" w:date="2023-09-15T10:53:00Z">
+            <w:rPr>
+              <w:rFonts w:ascii="Times New Roman" w:hAnsi="Times New Roman" w:cs="Times New Roman"/>
+            </w:rPr>
+          </w:rPrChange>
+        </w:rPr>
+        <w:t xml:space="preserve"> students</w:t>
+      </w:r>
+      <w:r>
+        <w:rPr>
+          <w:rFonts w:ascii="Times New Roman" w:hAnsi="Times New Roman" w:cs="Times New Roman"/>
+          <w:highlight w:val="yellow"/>
+          <w:rPrChange w:id="58" w:author="VIKAS GAWAI" w:date="2023-09-15T10:53:00Z">
+            <w:rPr>
+              <w:rFonts w:ascii="Times New Roman" w:hAnsi="Times New Roman" w:cs="Times New Roman"/>
+            </w:rPr>
+          </w:rPrChange>
+        </w:rPr>
+        <w:t xml:space="preserve">, mentoring </w:t>
+      </w:r>
+      <w:r>
+        <w:rPr>
+          <w:rFonts w:ascii="Times New Roman" w:hAnsi="Times New Roman" w:cs="Times New Roman"/>
+          <w:highlight w:val="yellow"/>
+          <w:rPrChange w:id="59" w:author="VIKAS GAWAI" w:date="2023-09-15T10:53:00Z">
+            <w:rPr>
+              <w:rFonts w:ascii="Times New Roman" w:hAnsi="Times New Roman" w:cs="Times New Roman"/>
+            </w:rPr>
+          </w:rPrChange>
+        </w:rPr>
+        <w:t>two</w:t>
+      </w:r>
+      <w:r>
+        <w:rPr>
+          <w:rFonts w:ascii="Times New Roman" w:hAnsi="Times New Roman" w:cs="Times New Roman"/>
+          <w:highlight w:val="yellow"/>
+          <w:rPrChange w:id="60" w:author="VIKAS GAWAI" w:date="2023-09-15T10:53:00Z">
+            <w:rPr>
+              <w:rFonts w:ascii="Times New Roman" w:hAnsi="Times New Roman" w:cs="Times New Roman"/>
+            </w:rPr>
+          </w:rPrChange>
         </w:rPr>
         <w:t xml:space="preserve"> </w:t>
       </w:r>
       <w:r>
         <w:rPr>
           <w:rFonts w:ascii="Times New Roman" w:hAnsi="Times New Roman" w:cs="Times New Roman"/>
-        </w:rPr>
-        <w:t>Inclusivity remains the driving force behind my academic pursuits, propelling me to make meaningful contributions to the discourse on economic equity and social justice.</w:t>
+          <w:highlight w:val="yellow"/>
+          <w:rPrChange w:id="61" w:author="VIKAS GAWAI" w:date="2023-09-15T10:53:00Z">
+            <w:rPr>
+              <w:rFonts w:ascii="Times New Roman" w:hAnsi="Times New Roman" w:cs="Times New Roman"/>
+            </w:rPr>
+          </w:rPrChange>
+        </w:rPr>
+        <w:t>undergrad students in their capstone project</w:t>
+      </w:r>
+      <w:r>
+        <w:rPr>
+          <w:rFonts w:ascii="Times New Roman" w:hAnsi="Times New Roman" w:cs="Times New Roman"/>
+          <w:highlight w:val="yellow"/>
+          <w:rPrChange w:id="62" w:author="VIKAS GAWAI" w:date="2023-09-15T10:53:00Z">
+            <w:rPr>
+              <w:rFonts w:ascii="Times New Roman" w:hAnsi="Times New Roman" w:cs="Times New Roman"/>
+            </w:rPr>
+          </w:rPrChange>
+        </w:rPr>
+        <w:t xml:space="preserve"> under Prof. Jeremy Foltz</w:t>
+      </w:r>
+      <w:r>
+        <w:rPr>
+          <w:rFonts w:ascii="Times New Roman" w:hAnsi="Times New Roman" w:cs="Times New Roman"/>
+          <w:highlight w:val="yellow"/>
+          <w:rPrChange w:id="63" w:author="VIKAS GAWAI" w:date="2023-09-15T10:53:00Z">
+            <w:rPr>
+              <w:rFonts w:ascii="Times New Roman" w:hAnsi="Times New Roman" w:cs="Times New Roman"/>
+            </w:rPr>
+          </w:rPrChange>
+        </w:rPr>
+        <w:t>,</w:t>
+      </w:r>
+      <w:r>
+        <w:rPr>
+          <w:rFonts w:ascii="Times New Roman" w:hAnsi="Times New Roman" w:cs="Times New Roman"/>
+          <w:highlight w:val="yellow"/>
+          <w:rPrChange w:id="64" w:author="VIKAS GAWAI" w:date="2023-09-15T10:53:00Z">
+            <w:rPr>
+              <w:rFonts w:ascii="Times New Roman" w:hAnsi="Times New Roman" w:cs="Times New Roman"/>
+            </w:rPr>
+          </w:rPrChange>
+        </w:rPr>
+        <w:t xml:space="preserve"> and </w:t>
+      </w:r>
+      <w:r>
+        <w:rPr>
+          <w:rFonts w:ascii="Times New Roman" w:hAnsi="Times New Roman" w:cs="Times New Roman"/>
+          <w:highlight w:val="yellow"/>
+          <w:rPrChange w:id="65" w:author="VIKAS GAWAI" w:date="2023-09-15T10:53:00Z">
+            <w:rPr>
+              <w:rFonts w:ascii="Times New Roman" w:hAnsi="Times New Roman" w:cs="Times New Roman"/>
+            </w:rPr>
+          </w:rPrChange>
+        </w:rPr>
+        <w:lastRenderedPageBreak/>
+        <w:t xml:space="preserve">representing peers in faculty and Ph.D. selection panels. Through these roles, I </w:t>
+      </w:r>
+      <w:r>
+        <w:rPr>
+          <w:rFonts w:ascii="Times New Roman" w:hAnsi="Times New Roman" w:cs="Times New Roman"/>
+          <w:highlight w:val="yellow"/>
+          <w:rPrChange w:id="66" w:author="VIKAS GAWAI" w:date="2023-09-15T10:53:00Z">
+            <w:rPr>
+              <w:rFonts w:ascii="Times New Roman" w:hAnsi="Times New Roman" w:cs="Times New Roman"/>
+            </w:rPr>
+          </w:rPrChange>
+        </w:rPr>
+        <w:t>aim</w:t>
+      </w:r>
+      <w:r>
+        <w:rPr>
+          <w:rFonts w:ascii="Times New Roman" w:hAnsi="Times New Roman" w:cs="Times New Roman"/>
+          <w:highlight w:val="yellow"/>
+          <w:rPrChange w:id="67" w:author="VIKAS GAWAI" w:date="2023-09-15T10:53:00Z">
+            <w:rPr>
+              <w:rFonts w:ascii="Times New Roman" w:hAnsi="Times New Roman" w:cs="Times New Roman"/>
+            </w:rPr>
+          </w:rPrChange>
+        </w:rPr>
+        <w:t xml:space="preserve"> to </w:t>
+      </w:r>
+      <w:r>
+        <w:rPr>
+          <w:rFonts w:ascii="Times New Roman" w:hAnsi="Times New Roman" w:cs="Times New Roman"/>
+          <w:highlight w:val="yellow"/>
+          <w:rPrChange w:id="68" w:author="VIKAS GAWAI" w:date="2023-09-15T10:53:00Z">
+            <w:rPr>
+              <w:rFonts w:ascii="Times New Roman" w:hAnsi="Times New Roman" w:cs="Times New Roman"/>
+            </w:rPr>
+          </w:rPrChange>
+        </w:rPr>
+        <w:t>attract diverse talents to economics, honing skills to implement DEI measures in hiring. I mentor in the NextGen Population program, backed by NICHD and the Population Association of America</w:t>
+      </w:r>
+      <w:r>
+        <w:rPr>
+          <w:rFonts w:ascii="Times New Roman" w:hAnsi="Times New Roman" w:cs="Times New Roman"/>
+          <w:highlight w:val="yellow"/>
+          <w:rPrChange w:id="69" w:author="VIKAS GAWAI" w:date="2023-09-15T10:53:00Z">
+            <w:rPr>
+              <w:rFonts w:ascii="Times New Roman" w:hAnsi="Times New Roman" w:cs="Times New Roman"/>
+            </w:rPr>
+          </w:rPrChange>
+        </w:rPr>
+        <w:t xml:space="preserve"> (PAA)</w:t>
+      </w:r>
+      <w:r>
+        <w:rPr>
+          <w:rFonts w:ascii="Times New Roman" w:hAnsi="Times New Roman" w:cs="Times New Roman"/>
+          <w:highlight w:val="yellow"/>
+          <w:rPrChange w:id="70" w:author="VIKAS GAWAI" w:date="2023-09-15T10:53:00Z">
+            <w:rPr>
+              <w:rFonts w:ascii="Times New Roman" w:hAnsi="Times New Roman" w:cs="Times New Roman"/>
+            </w:rPr>
+          </w:rPrChange>
+        </w:rPr>
+        <w:t>, nurturing a diverse cohort of future scholars.</w:t>
       </w:r>
     </w:p>
     <w:p>
@@ -143,91 +889,31 @@
         <w:rPr>
           <w:rFonts w:ascii="Times New Roman" w:hAnsi="Times New Roman" w:cs="Times New Roman"/>
         </w:rPr>
-        <w:t xml:space="preserve">I was </w:t>
-      </w:r>
-      <w:r>
-        <w:rPr>
-          <w:rFonts w:ascii="Times New Roman" w:hAnsi="Times New Roman" w:cs="Times New Roman"/>
-        </w:rPr>
-        <w:t xml:space="preserve">recently </w:t>
-      </w:r>
-      <w:r>
-        <w:rPr>
-          <w:rFonts w:ascii="Times New Roman" w:hAnsi="Times New Roman" w:cs="Times New Roman"/>
-        </w:rPr>
-        <w:t>chosen as a Diversity Scholar at American University's Public Policy Department</w:t>
-      </w:r>
-      <w:r>
-        <w:rPr>
-          <w:rFonts w:ascii="Times New Roman" w:hAnsi="Times New Roman" w:cs="Times New Roman"/>
-        </w:rPr>
-        <w:t>,</w:t>
-      </w:r>
-      <w:r>
-        <w:rPr>
-          <w:rFonts w:ascii="Times New Roman" w:hAnsi="Times New Roman" w:cs="Times New Roman"/>
-        </w:rPr>
-        <w:t xml:space="preserve"> where</w:t>
-      </w:r>
-      <w:r>
-        <w:rPr>
-          <w:rFonts w:ascii="Times New Roman" w:hAnsi="Times New Roman" w:cs="Times New Roman"/>
-        </w:rPr>
-        <w:t xml:space="preserve"> I had the opportunity to spend a week with scholars from </w:t>
-      </w:r>
-      <w:r>
-        <w:rPr>
-          <w:rFonts w:ascii="Times New Roman" w:hAnsi="Times New Roman" w:cs="Times New Roman"/>
-        </w:rPr>
-        <w:t>other diverse</w:t>
-      </w:r>
-      <w:r>
-        <w:rPr>
-          <w:rFonts w:ascii="Times New Roman" w:hAnsi="Times New Roman" w:cs="Times New Roman"/>
-        </w:rPr>
-        <w:t xml:space="preserve"> backgrounds, including </w:t>
-      </w:r>
-      <w:r>
-        <w:rPr>
-          <w:rFonts w:ascii="Times New Roman" w:hAnsi="Times New Roman" w:cs="Times New Roman"/>
-        </w:rPr>
-        <w:t xml:space="preserve">Native </w:t>
-      </w:r>
-      <w:r>
-        <w:rPr>
-          <w:rFonts w:ascii="Times New Roman" w:hAnsi="Times New Roman" w:cs="Times New Roman"/>
-        </w:rPr>
-        <w:t>American</w:t>
-      </w:r>
-      <w:r>
-        <w:rPr>
-          <w:rFonts w:ascii="Times New Roman" w:hAnsi="Times New Roman" w:cs="Times New Roman"/>
-        </w:rPr>
-        <w:t>s</w:t>
-      </w:r>
-      <w:r>
-        <w:rPr>
-          <w:rFonts w:ascii="Times New Roman" w:hAnsi="Times New Roman" w:cs="Times New Roman"/>
-        </w:rPr>
-        <w:t xml:space="preserve">, Blacks, and Hispanics. </w:t>
-      </w:r>
-      <w:r>
-        <w:rPr>
-          <w:rFonts w:ascii="Times New Roman" w:hAnsi="Times New Roman" w:cs="Times New Roman"/>
-        </w:rPr>
-        <w:t xml:space="preserve">Interactions with them provided new perspectives on the inclusion of voices </w:t>
-      </w:r>
-      <w:r>
-        <w:rPr>
-          <w:rFonts w:ascii="Times New Roman" w:hAnsi="Times New Roman" w:cs="Times New Roman"/>
-        </w:rPr>
-        <w:t>from</w:t>
-      </w:r>
-      <w:r>
-        <w:rPr>
-          <w:rFonts w:ascii="Times New Roman" w:hAnsi="Times New Roman" w:cs="Times New Roman"/>
-        </w:rPr>
-        <w:t xml:space="preserve"> diverse and under-representative communities in academia. </w:t>
+        <w:t xml:space="preserve">In my research, I bolster Diversity, Equity, and Inclusion by investigating technology's race, geography, </w:t>
+      </w:r>
+      <w:r>
+        <w:rPr>
+          <w:rFonts w:ascii="Times New Roman" w:hAnsi="Times New Roman" w:cs="Times New Roman"/>
+        </w:rPr>
+        <w:t xml:space="preserve">age, and </w:t>
+      </w:r>
+      <w:r>
+        <w:rPr>
+          <w:rFonts w:ascii="Times New Roman" w:hAnsi="Times New Roman" w:cs="Times New Roman"/>
+        </w:rPr>
+        <w:t>gender-based variations. In the US, pronounced disparities in high-speed broadband access rooted in race, rural locale, and gender emerged</w:t>
+      </w:r>
+      <w:r>
+        <w:rPr>
+          <w:rFonts w:ascii="Times New Roman" w:hAnsi="Times New Roman" w:cs="Times New Roman"/>
+        </w:rPr>
+        <w:t>—likewise</w:t>
+      </w:r>
+      <w:r>
+        <w:rPr>
+          <w:rFonts w:ascii="Times New Roman" w:hAnsi="Times New Roman" w:cs="Times New Roman"/>
+        </w:rPr>
+        <w:t>, my analysis probes caste-driven disparities in India's green revolution, favoring higher castes. Future pursuits encompass investigating disability-linked internet access utilizing restricted Social Security Disability Insurance (SSDI) data.</w:t>
       </w:r>
     </w:p>
     <w:p>
@@ -240,6 +926,7 @@
     <w:p>
       <w:pPr>
         <w:rPr>
+          <w:ins w:id="71" w:author="VIKAS GAWAI" w:date="2023-09-14T14:46:00Z"/>
           <w:rFonts w:ascii="Times New Roman" w:hAnsi="Times New Roman" w:cs="Times New Roman"/>
         </w:rPr>
       </w:pPr>
@@ -247,49 +934,13 @@
         <w:rPr>
           <w:rFonts w:ascii="Times New Roman" w:hAnsi="Times New Roman" w:cs="Times New Roman"/>
         </w:rPr>
-        <w:t>A</w:t>
-      </w:r>
-      <w:r>
-        <w:rPr>
-          <w:rFonts w:ascii="Times New Roman" w:hAnsi="Times New Roman" w:cs="Times New Roman"/>
-        </w:rPr>
-        <w:t xml:space="preserve">s a person of color and a First-Generation </w:t>
-      </w:r>
-      <w:r>
-        <w:rPr>
-          <w:rFonts w:ascii="Times New Roman" w:hAnsi="Times New Roman" w:cs="Times New Roman"/>
-        </w:rPr>
-        <w:t>scholar</w:t>
-      </w:r>
-      <w:r>
-        <w:rPr>
-          <w:rFonts w:ascii="Times New Roman" w:hAnsi="Times New Roman" w:cs="Times New Roman"/>
-        </w:rPr>
-        <w:t xml:space="preserve">, I deeply grasp the imperative of fostering inclusivity. Actively, I engage in diversity initiatives: mentoring </w:t>
-      </w:r>
-      <w:r>
-        <w:rPr>
-          <w:rFonts w:ascii="Times New Roman" w:hAnsi="Times New Roman" w:cs="Times New Roman"/>
-        </w:rPr>
-        <w:t>First-generation</w:t>
-      </w:r>
-      <w:r>
-        <w:rPr>
-          <w:rFonts w:ascii="Times New Roman" w:hAnsi="Times New Roman" w:cs="Times New Roman"/>
-        </w:rPr>
-        <w:t xml:space="preserve"> students</w:t>
-      </w:r>
-      <w:r>
-        <w:rPr>
-          <w:rFonts w:ascii="Times New Roman" w:hAnsi="Times New Roman" w:cs="Times New Roman"/>
-        </w:rPr>
-        <w:t xml:space="preserve">, mentoring </w:t>
-      </w:r>
-      <w:r>
-        <w:rPr>
-          <w:rFonts w:ascii="Times New Roman" w:hAnsi="Times New Roman" w:cs="Times New Roman"/>
-        </w:rPr>
-        <w:t>two</w:t>
+        <w:t>M</w:t>
+      </w:r>
+      <w:r>
+        <w:rPr>
+          <w:rFonts w:ascii="Times New Roman" w:hAnsi="Times New Roman" w:cs="Times New Roman"/>
+        </w:rPr>
+        <w:t>y personal encounters</w:t>
       </w:r>
       <w:r>
         <w:rPr>
@@ -301,19 +952,37 @@
         <w:rPr>
           <w:rFonts w:ascii="Times New Roman" w:hAnsi="Times New Roman" w:cs="Times New Roman"/>
         </w:rPr>
-        <w:t>undergrad students in their capstone project</w:t>
-      </w:r>
-      <w:r>
-        <w:rPr>
-          <w:rFonts w:ascii="Times New Roman" w:hAnsi="Times New Roman" w:cs="Times New Roman"/>
-        </w:rPr>
-        <w:t xml:space="preserve"> under Prof. Jeremy Foltz</w:t>
-      </w:r>
-      <w:r>
-        <w:rPr>
-          <w:rFonts w:ascii="Times New Roman" w:hAnsi="Times New Roman" w:cs="Times New Roman"/>
-        </w:rPr>
-        <w:t>,</w:t>
+        <w:t>with</w:t>
+      </w:r>
+      <w:r>
+        <w:rPr>
+          <w:rFonts w:ascii="Times New Roman" w:hAnsi="Times New Roman" w:cs="Times New Roman"/>
+        </w:rPr>
+        <w:t xml:space="preserve"> inequity</w:t>
+      </w:r>
+      <w:r>
+        <w:rPr>
+          <w:rFonts w:ascii="Times New Roman" w:hAnsi="Times New Roman" w:cs="Times New Roman"/>
+        </w:rPr>
+        <w:t xml:space="preserve">, unwavering DEI commitment, and research orientation empower me </w:t>
+      </w:r>
+      <w:r>
+        <w:rPr>
+          <w:rFonts w:ascii="Times New Roman" w:hAnsi="Times New Roman" w:cs="Times New Roman"/>
+        </w:rPr>
+        <w:t>to make</w:t>
+      </w:r>
+      <w:r>
+        <w:rPr>
+          <w:rFonts w:ascii="Times New Roman" w:hAnsi="Times New Roman" w:cs="Times New Roman"/>
+        </w:rPr>
+        <w:t xml:space="preserve"> vital contributions to academic diversity and inclusion. I am devoted to cultivating inclusiveness, aiding underrepresented peers, and harmonizing diverse outlooks within economics and public policy. Collaborative prospects with diverse </w:t>
+      </w:r>
+      <w:r>
+        <w:rPr>
+          <w:rFonts w:ascii="Times New Roman" w:hAnsi="Times New Roman" w:cs="Times New Roman"/>
+        </w:rPr>
+        <w:t>colleagues</w:t>
       </w:r>
       <w:r>
         <w:rPr>
@@ -325,60 +994,13 @@
         <w:rPr>
           <w:rFonts w:ascii="Times New Roman" w:hAnsi="Times New Roman" w:cs="Times New Roman"/>
         </w:rPr>
-        <w:t xml:space="preserve">and </w:t>
-      </w:r>
-      <w:r>
-        <w:rPr>
-          <w:rFonts w:ascii="Times New Roman" w:hAnsi="Times New Roman" w:cs="Times New Roman"/>
-        </w:rPr>
-        <w:t xml:space="preserve">representing peers in faculty and Ph.D. selection panels. Through these roles, I </w:t>
-      </w:r>
-      <w:r>
-        <w:rPr>
-          <w:rFonts w:ascii="Times New Roman" w:hAnsi="Times New Roman" w:cs="Times New Roman"/>
-        </w:rPr>
-        <w:t>aim</w:t>
-      </w:r>
-      <w:r>
-        <w:rPr>
-          <w:rFonts w:ascii="Times New Roman" w:hAnsi="Times New Roman" w:cs="Times New Roman"/>
-        </w:rPr>
-        <w:t xml:space="preserve"> to </w:t>
-      </w:r>
-      <w:r>
-        <w:rPr>
-          <w:rFonts w:ascii="Times New Roman" w:hAnsi="Times New Roman" w:cs="Times New Roman"/>
-        </w:rPr>
-        <w:t xml:space="preserve">attract diverse talents to economics, honing skills to implement DEI measures in hiring. I mentor in the NextGen Population program, backed by NICHD and </w:t>
-      </w:r>
-      <w:r>
-        <w:rPr>
-          <w:rFonts w:ascii="Times New Roman" w:hAnsi="Times New Roman" w:cs="Times New Roman"/>
-        </w:rPr>
-        <w:t xml:space="preserve">the </w:t>
-      </w:r>
-      <w:r>
-        <w:rPr>
-          <w:rFonts w:ascii="Times New Roman" w:hAnsi="Times New Roman" w:cs="Times New Roman"/>
-        </w:rPr>
-        <w:t>Population Association of America</w:t>
-      </w:r>
-      <w:r>
-        <w:rPr>
-          <w:rFonts w:ascii="Times New Roman" w:hAnsi="Times New Roman" w:cs="Times New Roman"/>
-        </w:rPr>
-        <w:t xml:space="preserve"> (PAA)</w:t>
-      </w:r>
-      <w:r>
-        <w:rPr>
-          <w:rFonts w:ascii="Times New Roman" w:hAnsi="Times New Roman" w:cs="Times New Roman"/>
-        </w:rPr>
-        <w:t>, nurturing a diverse cohort of future scholars.</w:t>
+        <w:t>enthuse me, propelling affirmative transformation and advancing equity.</w:t>
       </w:r>
     </w:p>
     <w:p>
       <w:pPr>
         <w:rPr>
+          <w:ins w:id="72" w:author="VIKAS GAWAI" w:date="2023-09-14T14:46:00Z"/>
           <w:rFonts w:ascii="Times New Roman" w:hAnsi="Times New Roman" w:cs="Times New Roman"/>
         </w:rPr>
       </w:pPr>
@@ -386,130 +1008,299 @@
     <w:p>
       <w:pPr>
         <w:rPr>
+          <w:ins w:id="73" w:author="VIKAS GAWAI" w:date="2023-09-14T14:46:00Z"/>
           <w:rFonts w:ascii="Times New Roman" w:hAnsi="Times New Roman" w:cs="Times New Roman"/>
         </w:rPr>
       </w:pPr>
-      <w:r>
-        <w:rPr>
-          <w:rFonts w:ascii="Times New Roman" w:hAnsi="Times New Roman" w:cs="Times New Roman"/>
-        </w:rPr>
-        <w:t xml:space="preserve">In my research, I bolster Diversity, Equity, and Inclusion by investigating technology's race, geography, </w:t>
-      </w:r>
-      <w:r>
-        <w:rPr>
-          <w:rFonts w:ascii="Times New Roman" w:hAnsi="Times New Roman" w:cs="Times New Roman"/>
-        </w:rPr>
-        <w:t xml:space="preserve">age, and </w:t>
-      </w:r>
-      <w:r>
-        <w:rPr>
-          <w:rFonts w:ascii="Times New Roman" w:hAnsi="Times New Roman" w:cs="Times New Roman"/>
-        </w:rPr>
-        <w:t>gender-based variations. In the US, pronounced disparities in high-speed broadband access rooted in race, rural locale, and gender emerged</w:t>
-      </w:r>
-      <w:r>
-        <w:rPr>
-          <w:rFonts w:ascii="Times New Roman" w:hAnsi="Times New Roman" w:cs="Times New Roman"/>
-        </w:rPr>
-        <w:t>—likewise</w:t>
-      </w:r>
-      <w:r>
-        <w:rPr>
-          <w:rFonts w:ascii="Times New Roman" w:hAnsi="Times New Roman" w:cs="Times New Roman"/>
-        </w:rPr>
-        <w:t xml:space="preserve">, my analysis probes </w:t>
-      </w:r>
-      <w:r>
-        <w:rPr>
-          <w:rFonts w:ascii="Times New Roman" w:hAnsi="Times New Roman" w:cs="Times New Roman"/>
-        </w:rPr>
-        <w:lastRenderedPageBreak/>
-        <w:t>caste-driven disparities in India's green revolution, favoring higher castes. Future pursuits encompass investigating disability-linked internet access utilizing restricted Social Security Disability Insurance (SSDI) data.</w:t>
-      </w:r>
     </w:p>
     <w:p>
       <w:pPr>
         <w:rPr>
+          <w:ins w:id="74" w:author="VIKAS GAWAI" w:date="2023-09-14T14:55:00Z"/>
           <w:rFonts w:ascii="Times New Roman" w:hAnsi="Times New Roman" w:cs="Times New Roman"/>
         </w:rPr>
       </w:pPr>
+      <w:ins w:id="75" w:author="VIKAS GAWAI" w:date="2023-09-14T14:46:00Z">
+        <w:r>
+          <w:rPr>
+            <w:rFonts w:ascii="Times New Roman" w:hAnsi="Times New Roman" w:cs="Times New Roman"/>
+          </w:rPr>
+          <w:t xml:space="preserve">Talk </w:t>
+        </w:r>
+      </w:ins>
+      <w:ins w:id="76" w:author="VIKAS GAWAI" w:date="2023-09-14T14:51:00Z">
+        <w:r>
+          <w:rPr>
+            <w:rFonts w:ascii="Times New Roman" w:hAnsi="Times New Roman" w:cs="Times New Roman"/>
+          </w:rPr>
+          <w:t xml:space="preserve">about </w:t>
+        </w:r>
+      </w:ins>
+      <w:ins w:id="77" w:author="VIKAS GAWAI" w:date="2023-09-14T14:46:00Z">
+        <w:r>
+          <w:rPr>
+            <w:rFonts w:ascii="Times New Roman" w:hAnsi="Times New Roman" w:cs="Times New Roman"/>
+          </w:rPr>
+          <w:t>what you hope to do.</w:t>
+        </w:r>
+        <w:r>
+          <w:rPr>
+            <w:rFonts w:ascii="Times New Roman" w:hAnsi="Times New Roman" w:cs="Times New Roman"/>
+          </w:rPr>
+          <w:t xml:space="preserve"> In the university.</w:t>
+        </w:r>
+        <w:r>
+          <w:rPr>
+            <w:rFonts w:ascii="Times New Roman" w:hAnsi="Times New Roman" w:cs="Times New Roman"/>
+          </w:rPr>
+          <w:t xml:space="preserve"> </w:t>
+        </w:r>
+      </w:ins>
+      <w:ins w:id="78" w:author="VIKAS GAWAI" w:date="2023-09-14T14:47:00Z">
+        <w:r>
+          <w:rPr>
+            <w:rFonts w:ascii="Times New Roman" w:hAnsi="Times New Roman" w:cs="Times New Roman"/>
+          </w:rPr>
+          <w:t xml:space="preserve">As </w:t>
+        </w:r>
+      </w:ins>
+      <w:ins w:id="79" w:author="VIKAS GAWAI" w:date="2023-09-14T14:51:00Z">
+        <w:r>
+          <w:rPr>
+            <w:rFonts w:ascii="Times New Roman" w:hAnsi="Times New Roman" w:cs="Times New Roman"/>
+          </w:rPr>
+          <w:t xml:space="preserve">a </w:t>
+        </w:r>
+      </w:ins>
+      <w:ins w:id="80" w:author="VIKAS GAWAI" w:date="2023-09-14T14:47:00Z">
+        <w:r>
+          <w:rPr>
+            <w:rFonts w:ascii="Times New Roman" w:hAnsi="Times New Roman" w:cs="Times New Roman"/>
+          </w:rPr>
+          <w:t xml:space="preserve">grad student I always helped, </w:t>
+        </w:r>
+        <w:proofErr w:type="spellStart"/>
+        <w:r>
+          <w:rPr>
+            <w:rFonts w:ascii="Times New Roman" w:hAnsi="Times New Roman" w:cs="Times New Roman"/>
+          </w:rPr>
+          <w:t>metors</w:t>
+        </w:r>
+        <w:proofErr w:type="spellEnd"/>
+        <w:r>
+          <w:rPr>
+            <w:rFonts w:ascii="Times New Roman" w:hAnsi="Times New Roman" w:cs="Times New Roman"/>
+          </w:rPr>
+          <w:t xml:space="preserve">, go home and encourage. As, I move to position to more authority, to foster </w:t>
+        </w:r>
+      </w:ins>
+      <w:proofErr w:type="spellStart"/>
+      <w:ins w:id="81" w:author="VIKAS GAWAI" w:date="2023-09-14T14:48:00Z">
+        <w:r>
+          <w:rPr>
+            <w:rFonts w:ascii="Times New Roman" w:hAnsi="Times New Roman" w:cs="Times New Roman"/>
+          </w:rPr>
+          <w:t>wquity</w:t>
+        </w:r>
+        <w:proofErr w:type="spellEnd"/>
+        <w:r>
+          <w:rPr>
+            <w:rFonts w:ascii="Times New Roman" w:hAnsi="Times New Roman" w:cs="Times New Roman"/>
+          </w:rPr>
+          <w:t>. They want to know what you will do.</w:t>
+        </w:r>
+      </w:ins>
+      <w:ins w:id="82" w:author="VIKAS GAWAI" w:date="2023-09-14T14:47:00Z">
+        <w:r>
+          <w:rPr>
+            <w:rFonts w:ascii="Times New Roman" w:hAnsi="Times New Roman" w:cs="Times New Roman"/>
+          </w:rPr>
+          <w:t xml:space="preserve"> </w:t>
+        </w:r>
+      </w:ins>
+      <w:ins w:id="83" w:author="VIKAS GAWAI" w:date="2023-09-14T14:49:00Z">
+        <w:r>
+          <w:rPr>
+            <w:rFonts w:ascii="Times New Roman" w:hAnsi="Times New Roman" w:cs="Times New Roman"/>
+          </w:rPr>
+          <w:t xml:space="preserve"> I will be starting or mentor first-gen students</w:t>
+        </w:r>
+      </w:ins>
+      <w:ins w:id="84" w:author="VIKAS GAWAI" w:date="2023-09-14T14:50:00Z">
+        <w:r>
+          <w:rPr>
+            <w:rFonts w:ascii="Times New Roman" w:hAnsi="Times New Roman" w:cs="Times New Roman"/>
+          </w:rPr>
+          <w:t>.</w:t>
+        </w:r>
+      </w:ins>
+      <w:ins w:id="85" w:author="VIKAS GAWAI" w:date="2023-09-14T14:51:00Z">
+        <w:r>
+          <w:rPr>
+            <w:rFonts w:ascii="Times New Roman" w:hAnsi="Times New Roman" w:cs="Times New Roman"/>
+          </w:rPr>
+          <w:t xml:space="preserve"> Think a bit what I will do.</w:t>
+        </w:r>
+        <w:r>
+          <w:rPr>
+            <w:rFonts w:ascii="Times New Roman" w:hAnsi="Times New Roman" w:cs="Times New Roman"/>
+          </w:rPr>
+          <w:t xml:space="preserve"> In the classroom. </w:t>
+        </w:r>
+      </w:ins>
+      <w:ins w:id="86" w:author="VIKAS GAWAI" w:date="2023-09-14T14:54:00Z">
+        <w:r>
+          <w:rPr>
+            <w:rFonts w:ascii="Times New Roman" w:hAnsi="Times New Roman" w:cs="Times New Roman"/>
+          </w:rPr>
+          <w:t xml:space="preserve">Purposefully </w:t>
+        </w:r>
+      </w:ins>
+      <w:ins w:id="87" w:author="VIKAS GAWAI" w:date="2023-09-14T14:51:00Z">
+        <w:r>
+          <w:rPr>
+            <w:rFonts w:ascii="Times New Roman" w:hAnsi="Times New Roman" w:cs="Times New Roman"/>
+          </w:rPr>
+          <w:t>Recruiting students</w:t>
+        </w:r>
+      </w:ins>
+      <w:ins w:id="88" w:author="VIKAS GAWAI" w:date="2023-09-14T14:53:00Z">
+        <w:r>
+          <w:rPr>
+            <w:rFonts w:ascii="Times New Roman" w:hAnsi="Times New Roman" w:cs="Times New Roman"/>
+          </w:rPr>
+          <w:t xml:space="preserve"> from the similar </w:t>
+        </w:r>
+        <w:r>
+          <w:rPr>
+            <w:rFonts w:ascii="Times New Roman" w:hAnsi="Times New Roman" w:cs="Times New Roman"/>
+          </w:rPr>
+          <w:t>underprivileged both is US and Ind</w:t>
+        </w:r>
+      </w:ins>
+      <w:ins w:id="89" w:author="VIKAS GAWAI" w:date="2023-09-14T14:54:00Z">
+        <w:r>
+          <w:rPr>
+            <w:rFonts w:ascii="Times New Roman" w:hAnsi="Times New Roman" w:cs="Times New Roman"/>
+          </w:rPr>
+          <w:t>ia</w:t>
+        </w:r>
+      </w:ins>
+      <w:ins w:id="90" w:author="VIKAS GAWAI" w:date="2023-09-14T14:53:00Z">
+        <w:r>
+          <w:rPr>
+            <w:rFonts w:ascii="Times New Roman" w:hAnsi="Times New Roman" w:cs="Times New Roman"/>
+          </w:rPr>
+          <w:t>.</w:t>
+        </w:r>
+      </w:ins>
+      <w:ins w:id="91" w:author="VIKAS GAWAI" w:date="2023-09-14T14:54:00Z">
+        <w:r>
+          <w:rPr>
+            <w:rFonts w:ascii="Times New Roman" w:hAnsi="Times New Roman" w:cs="Times New Roman"/>
+          </w:rPr>
+          <w:t xml:space="preserve"> Opportunity to hire </w:t>
+        </w:r>
+        <w:proofErr w:type="spellStart"/>
+        <w:r>
+          <w:rPr>
+            <w:rFonts w:ascii="Times New Roman" w:hAnsi="Times New Roman" w:cs="Times New Roman"/>
+          </w:rPr>
+          <w:t>scholrs</w:t>
+        </w:r>
+        <w:proofErr w:type="spellEnd"/>
+        <w:r>
+          <w:rPr>
+            <w:rFonts w:ascii="Times New Roman" w:hAnsi="Times New Roman" w:cs="Times New Roman"/>
+          </w:rPr>
+          <w:t xml:space="preserve"> who ot</w:t>
+        </w:r>
+      </w:ins>
+      <w:ins w:id="92" w:author="VIKAS GAWAI" w:date="2023-09-14T14:55:00Z">
+        <w:r>
+          <w:rPr>
+            <w:rFonts w:ascii="Times New Roman" w:hAnsi="Times New Roman" w:cs="Times New Roman"/>
+          </w:rPr>
+          <w:t xml:space="preserve">herwise the systems </w:t>
+        </w:r>
+        <w:proofErr w:type="spellStart"/>
+        <w:r>
+          <w:rPr>
+            <w:rFonts w:ascii="Times New Roman" w:hAnsi="Times New Roman" w:cs="Times New Roman"/>
+          </w:rPr>
+          <w:t>wouldnot</w:t>
+        </w:r>
+        <w:proofErr w:type="spellEnd"/>
+        <w:r>
+          <w:rPr>
+            <w:rFonts w:ascii="Times New Roman" w:hAnsi="Times New Roman" w:cs="Times New Roman"/>
+          </w:rPr>
+          <w:t xml:space="preserve"> got hired.</w:t>
+        </w:r>
+      </w:ins>
     </w:p>
     <w:p>
       <w:pPr>
         <w:rPr>
+          <w:ins w:id="93" w:author="VIKAS GAWAI" w:date="2023-09-14T14:55:00Z"/>
           <w:rFonts w:ascii="Times New Roman" w:hAnsi="Times New Roman" w:cs="Times New Roman"/>
         </w:rPr>
       </w:pPr>
-      <w:r>
-        <w:rPr>
-          <w:rFonts w:ascii="Times New Roman" w:hAnsi="Times New Roman" w:cs="Times New Roman"/>
-        </w:rPr>
-        <w:t>M</w:t>
-      </w:r>
-      <w:r>
-        <w:rPr>
-          <w:rFonts w:ascii="Times New Roman" w:hAnsi="Times New Roman" w:cs="Times New Roman"/>
-        </w:rPr>
-        <w:t>y personal encounters</w:t>
-      </w:r>
-      <w:r>
-        <w:rPr>
-          <w:rFonts w:ascii="Times New Roman" w:hAnsi="Times New Roman" w:cs="Times New Roman"/>
-        </w:rPr>
-        <w:t xml:space="preserve"> </w:t>
-      </w:r>
-      <w:r>
-        <w:rPr>
-          <w:rFonts w:ascii="Times New Roman" w:hAnsi="Times New Roman" w:cs="Times New Roman"/>
-        </w:rPr>
-        <w:t>with</w:t>
-      </w:r>
-      <w:r>
-        <w:rPr>
-          <w:rFonts w:ascii="Times New Roman" w:hAnsi="Times New Roman" w:cs="Times New Roman"/>
-        </w:rPr>
-        <w:t xml:space="preserve"> inequity</w:t>
-      </w:r>
-      <w:r>
-        <w:rPr>
-          <w:rFonts w:ascii="Times New Roman" w:hAnsi="Times New Roman" w:cs="Times New Roman"/>
-        </w:rPr>
-        <w:t xml:space="preserve">, unwavering DEI commitment, and research orientation empower me </w:t>
-      </w:r>
-      <w:r>
-        <w:rPr>
-          <w:rFonts w:ascii="Times New Roman" w:hAnsi="Times New Roman" w:cs="Times New Roman"/>
-        </w:rPr>
-        <w:t>to make</w:t>
-      </w:r>
-      <w:r>
-        <w:rPr>
-          <w:rFonts w:ascii="Times New Roman" w:hAnsi="Times New Roman" w:cs="Times New Roman"/>
-        </w:rPr>
-        <w:t xml:space="preserve"> vital contributions to academic diversity and inclusion. I am devoted to cultivating inclusiveness, aiding underrepresented peers, and harmonizing diverse outlooks within economics and public policy. Collaborative prospects with diverse </w:t>
-      </w:r>
-      <w:r>
-        <w:rPr>
-          <w:rFonts w:ascii="Times New Roman" w:hAnsi="Times New Roman" w:cs="Times New Roman"/>
-        </w:rPr>
-        <w:t>colleagues</w:t>
-      </w:r>
-      <w:r>
-        <w:rPr>
-          <w:rFonts w:ascii="Times New Roman" w:hAnsi="Times New Roman" w:cs="Times New Roman"/>
-        </w:rPr>
-        <w:t xml:space="preserve"> </w:t>
-      </w:r>
-      <w:r>
-        <w:rPr>
-          <w:rFonts w:ascii="Times New Roman" w:hAnsi="Times New Roman" w:cs="Times New Roman"/>
-        </w:rPr>
-        <w:t>enthuse me, propelling affirmative transformation and advancing equity.</w:t>
-      </w:r>
+    </w:p>
+    <w:p>
+      <w:pPr>
+        <w:rPr>
+          <w:ins w:id="94" w:author="VIKAS GAWAI" w:date="2023-09-14T14:56:00Z"/>
+          <w:rFonts w:ascii="Times New Roman" w:hAnsi="Times New Roman" w:cs="Times New Roman"/>
+        </w:rPr>
+      </w:pPr>
+      <w:ins w:id="95" w:author="VIKAS GAWAI" w:date="2023-09-14T14:55:00Z">
+        <w:r>
+          <w:rPr>
+            <w:rFonts w:ascii="Times New Roman" w:hAnsi="Times New Roman" w:cs="Times New Roman"/>
+          </w:rPr>
+          <w:t xml:space="preserve">I always present my story in the classroom. Students will see differential </w:t>
+        </w:r>
+        <w:r>
+          <w:rPr>
+            <w:rFonts w:ascii="Times New Roman" w:hAnsi="Times New Roman" w:cs="Times New Roman"/>
+          </w:rPr>
+          <w:t>struggle</w:t>
+        </w:r>
+        <w:r>
+          <w:rPr>
+            <w:rFonts w:ascii="Times New Roman" w:hAnsi="Times New Roman" w:cs="Times New Roman"/>
+          </w:rPr>
+          <w:t>.</w:t>
+        </w:r>
+      </w:ins>
+    </w:p>
+    <w:p>
+      <w:pPr>
+        <w:rPr>
+          <w:ins w:id="96" w:author="VIKAS GAWAI" w:date="2023-09-14T14:55:00Z"/>
+          <w:rFonts w:ascii="Times New Roman" w:hAnsi="Times New Roman" w:cs="Times New Roman"/>
+        </w:rPr>
+      </w:pPr>
+    </w:p>
+    <w:p>
+      <w:pPr>
+        <w:rPr>
+          <w:ins w:id="97" w:author="VIKAS GAWAI" w:date="2023-09-14T14:55:00Z"/>
+          <w:rFonts w:ascii="Times New Roman" w:hAnsi="Times New Roman" w:cs="Times New Roman"/>
+        </w:rPr>
+      </w:pPr>
+    </w:p>
+    <w:p>
+      <w:pPr>
+        <w:rPr>
+          <w:rFonts w:ascii="Times New Roman" w:hAnsi="Times New Roman" w:cs="Times New Roman"/>
+        </w:rPr>
+      </w:pPr>
     </w:p>
     <w:sectPr>
-      <w:headerReference w:type="default" r:id="rId6"/>
-      <w:footerReference w:type="default" r:id="rId7"/>
+      <w:headerReference w:type="default" r:id="rId10"/>
+      <w:footerReference w:type="default" r:id="rId11"/>
       <w:pgSz w:w="12240" w:h="15840"/>
       <w:pgMar w:top="905" w:right="1440" w:bottom="1102" w:left="1440" w:header="283" w:footer="18" w:gutter="0"/>
       <w:cols w:space="720"/>
@@ -517,6 +1308,46 @@
     </w:sectPr>
   </w:body>
 </w:document>
+</file>
+
+<file path=word/comments.xml><?xml version="1.0" encoding="utf-8"?>
+<w:comments xmlns:wpc="http://schemas.microsoft.com/office/word/2010/wordprocessingCanvas" xmlns:cx="http://schemas.microsoft.com/office/drawing/2014/chartex" xmlns:cx1="http://schemas.microsoft.com/office/drawing/2015/9/8/chartex" xmlns:cx2="http://schemas.microsoft.com/office/drawing/2015/10/21/chartex" xmlns:cx3="http://schemas.microsoft.com/office/drawing/2016/5/9/chartex" xmlns:cx4="http://schemas.microsoft.com/office/drawing/2016/5/10/chartex" xmlns:cx5="http://schemas.microsoft.com/office/drawing/2016/5/11/chartex" xmlns:cx6="http://schemas.microsoft.com/office/drawing/2016/5/12/chartex" xmlns:cx7="http://schemas.microsoft.com/office/drawing/2016/5/13/chartex" xmlns:cx8="http://schemas.microsoft.com/office/drawing/2016/5/14/chartex" xmlns:mc="http://schemas.openxmlformats.org/markup-compatibility/2006" xmlns:aink="http://schemas.microsoft.com/office/drawing/2016/ink" xmlns:am3d="http://schemas.microsoft.com/office/drawing/2017/model3d" xmlns:o="urn:schemas-microsoft-com:office:office" xmlns:oel="http://schemas.microsoft.com/office/2019/extlst" xmlns:r="http://schemas.openxmlformats.org/officeDocument/2006/relationships" xmlns:m="http://schemas.openxmlformats.org/officeDocument/2006/math" xmlns:v="urn:schemas-microsoft-com:vml" xmlns:wp14="http://schemas.microsoft.com/office/word/2010/wordprocessingDrawing" xmlns:wp="http://schemas.openxmlformats.org/drawingml/2006/wordprocessingDrawing" xmlns:w10="urn:schemas-microsoft-com:office:word" xmlns:w="http://schemas.openxmlformats.org/wordprocessingml/2006/main" xmlns:w14="http://schemas.microsoft.com/office/word/2010/wordml" xmlns:w15="http://schemas.microsoft.com/office/word/2012/wordml" xmlns:w16cex="http://schemas.microsoft.com/office/word/2018/wordml/cex" xmlns:w16cid="http://schemas.microsoft.com/office/word/2016/wordml/cid" xmlns:w16="http://schemas.microsoft.com/office/word/2018/wordml" xmlns:w16sdtdh="http://schemas.microsoft.com/office/word/2020/wordml/sdtdatahash" xmlns:w16se="http://schemas.microsoft.com/office/word/2015/wordml/symex" xmlns:wpg="http://schemas.microsoft.com/office/word/2010/wordprocessingGroup" xmlns:wpi="http://schemas.microsoft.com/office/word/2010/wordprocessingInk" xmlns:wne="http://schemas.microsoft.com/office/word/2006/wordml" xmlns:wps="http://schemas.microsoft.com/office/word/2010/wordprocessingShape" mc:Ignorable="w14 w15 w16se w16cid w16 w16cex w16sdtdh wp14">
+  <w:comment w:id="25" w:author="VIKAS GAWAI" w:date="2023-09-15T08:02:00Z" w:initials="VG">
+    <w:p>
+      <w:r>
+        <w:rPr>
+          <w:rStyle w:val="CommentReference"/>
+        </w:rPr>
+        <w:annotationRef/>
+      </w:r>
+      <w:r>
+        <w:rPr>
+          <w:sz w:val="20"/>
+          <w:szCs w:val="20"/>
+        </w:rPr>
+        <w:t>This is again the off topic.</w:t>
+      </w:r>
+    </w:p>
+  </w:comment>
+</w:comments>
+</file>
+
+<file path=word/commentsExtended.xml><?xml version="1.0" encoding="utf-8"?>
+<w15:commentsEx xmlns:wpc="http://schemas.microsoft.com/office/word/2010/wordprocessingCanvas" xmlns:cx="http://schemas.microsoft.com/office/drawing/2014/chartex" xmlns:cx1="http://schemas.microsoft.com/office/drawing/2015/9/8/chartex" xmlns:cx2="http://schemas.microsoft.com/office/drawing/2015/10/21/chartex" xmlns:cx3="http://schemas.microsoft.com/office/drawing/2016/5/9/chartex" xmlns:cx4="http://schemas.microsoft.com/office/drawing/2016/5/10/chartex" xmlns:cx5="http://schemas.microsoft.com/office/drawing/2016/5/11/chartex" xmlns:cx6="http://schemas.microsoft.com/office/drawing/2016/5/12/chartex" xmlns:cx7="http://schemas.microsoft.com/office/drawing/2016/5/13/chartex" xmlns:cx8="http://schemas.microsoft.com/office/drawing/2016/5/14/chartex" xmlns:mc="http://schemas.openxmlformats.org/markup-compatibility/2006" xmlns:aink="http://schemas.microsoft.com/office/drawing/2016/ink" xmlns:am3d="http://schemas.microsoft.com/office/drawing/2017/model3d" xmlns:o="urn:schemas-microsoft-com:office:office" xmlns:oel="http://schemas.microsoft.com/office/2019/extlst" xmlns:r="http://schemas.openxmlformats.org/officeDocument/2006/relationships" xmlns:m="http://schemas.openxmlformats.org/officeDocument/2006/math" xmlns:v="urn:schemas-microsoft-com:vml" xmlns:wp14="http://schemas.microsoft.com/office/word/2010/wordprocessingDrawing" xmlns:wp="http://schemas.openxmlformats.org/drawingml/2006/wordprocessingDrawing" xmlns:w10="urn:schemas-microsoft-com:office:word" xmlns:w="http://schemas.openxmlformats.org/wordprocessingml/2006/main" xmlns:w14="http://schemas.microsoft.com/office/word/2010/wordml" xmlns:w15="http://schemas.microsoft.com/office/word/2012/wordml" xmlns:w16cex="http://schemas.microsoft.com/office/word/2018/wordml/cex" xmlns:w16cid="http://schemas.microsoft.com/office/word/2016/wordml/cid" xmlns:w16="http://schemas.microsoft.com/office/word/2018/wordml" xmlns:w16sdtdh="http://schemas.microsoft.com/office/word/2020/wordml/sdtdatahash" xmlns:w16se="http://schemas.microsoft.com/office/word/2015/wordml/symex" xmlns:wpg="http://schemas.microsoft.com/office/word/2010/wordprocessingGroup" xmlns:wpi="http://schemas.microsoft.com/office/word/2010/wordprocessingInk" xmlns:wne="http://schemas.microsoft.com/office/word/2006/wordml" xmlns:wps="http://schemas.microsoft.com/office/word/2010/wordprocessingShape" mc:Ignorable="w14 w15 w16se w16cid w16 w16cex w16sdtdh wp14">
+  <w15:commentEx w15:paraId="3C5E0010" w15:done="0"/>
+</w15:commentsEx>
+</file>
+
+<file path=word/commentsExtensible.xml><?xml version="1.0" encoding="utf-8"?>
+<w16cex:commentsExtensible xmlns:wpc="http://schemas.microsoft.com/office/word/2010/wordprocessingCanvas" xmlns:cx="http://schemas.microsoft.com/office/drawing/2014/chartex" xmlns:cx1="http://schemas.microsoft.com/office/drawing/2015/9/8/chartex" xmlns:cx2="http://schemas.microsoft.com/office/drawing/2015/10/21/chartex" xmlns:cx3="http://schemas.microsoft.com/office/drawing/2016/5/9/chartex" xmlns:cx4="http://schemas.microsoft.com/office/drawing/2016/5/10/chartex" xmlns:cx5="http://schemas.microsoft.com/office/drawing/2016/5/11/chartex" xmlns:cx6="http://schemas.microsoft.com/office/drawing/2016/5/12/chartex" xmlns:cx7="http://schemas.microsoft.com/office/drawing/2016/5/13/chartex" xmlns:cx8="http://schemas.microsoft.com/office/drawing/2016/5/14/chartex" xmlns:mc="http://schemas.openxmlformats.org/markup-compatibility/2006" xmlns:aink="http://schemas.microsoft.com/office/drawing/2016/ink" xmlns:am3d="http://schemas.microsoft.com/office/drawing/2017/model3d" xmlns:o="urn:schemas-microsoft-com:office:office" xmlns:oel="http://schemas.microsoft.com/office/2019/extlst" xmlns:r="http://schemas.openxmlformats.org/officeDocument/2006/relationships" xmlns:m="http://schemas.openxmlformats.org/officeDocument/2006/math" xmlns:v="urn:schemas-microsoft-com:vml" xmlns:wp14="http://schemas.microsoft.com/office/word/2010/wordprocessingDrawing" xmlns:wp="http://schemas.openxmlformats.org/drawingml/2006/wordprocessingDrawing" xmlns:w10="urn:schemas-microsoft-com:office:word" xmlns:w="http://schemas.openxmlformats.org/wordprocessingml/2006/main" xmlns:w14="http://schemas.microsoft.com/office/word/2010/wordml" xmlns:w15="http://schemas.microsoft.com/office/word/2012/wordml" xmlns:w16cex="http://schemas.microsoft.com/office/word/2018/wordml/cex" xmlns:w16cid="http://schemas.microsoft.com/office/word/2016/wordml/cid" xmlns:w16="http://schemas.microsoft.com/office/word/2018/wordml" xmlns:w16sdtdh="http://schemas.microsoft.com/office/word/2020/wordml/sdtdatahash" xmlns:w16se="http://schemas.microsoft.com/office/word/2015/wordml/symex" xmlns:wpg="http://schemas.microsoft.com/office/word/2010/wordprocessingGroup" xmlns:wpi="http://schemas.microsoft.com/office/word/2010/wordprocessingInk" xmlns:wne="http://schemas.microsoft.com/office/word/2006/wordml" xmlns:wps="http://schemas.microsoft.com/office/word/2010/wordprocessingShape" mc:Ignorable="w14 w15 w16se w16cid w16 w16cex w16sdtdh wp14">
+  <w16cex:commentExtensible w16cex:durableId="330D0F66" w16cex:dateUtc="2023-09-15T13:02:00Z"/>
+</w16cex:commentsExtensible>
+</file>
+
+<file path=word/commentsIds.xml><?xml version="1.0" encoding="utf-8"?>
+<w16cid:commentsIds xmlns:wpc="http://schemas.microsoft.com/office/word/2010/wordprocessingCanvas" xmlns:cx="http://schemas.microsoft.com/office/drawing/2014/chartex" xmlns:cx1="http://schemas.microsoft.com/office/drawing/2015/9/8/chartex" xmlns:cx2="http://schemas.microsoft.com/office/drawing/2015/10/21/chartex" xmlns:cx3="http://schemas.microsoft.com/office/drawing/2016/5/9/chartex" xmlns:cx4="http://schemas.microsoft.com/office/drawing/2016/5/10/chartex" xmlns:cx5="http://schemas.microsoft.com/office/drawing/2016/5/11/chartex" xmlns:cx6="http://schemas.microsoft.com/office/drawing/2016/5/12/chartex" xmlns:cx7="http://schemas.microsoft.com/office/drawing/2016/5/13/chartex" xmlns:cx8="http://schemas.microsoft.com/office/drawing/2016/5/14/chartex" xmlns:mc="http://schemas.openxmlformats.org/markup-compatibility/2006" xmlns:aink="http://schemas.microsoft.com/office/drawing/2016/ink" xmlns:am3d="http://schemas.microsoft.com/office/drawing/2017/model3d" xmlns:o="urn:schemas-microsoft-com:office:office" xmlns:oel="http://schemas.microsoft.com/office/2019/extlst" xmlns:r="http://schemas.openxmlformats.org/officeDocument/2006/relationships" xmlns:m="http://schemas.openxmlformats.org/officeDocument/2006/math" xmlns:v="urn:schemas-microsoft-com:vml" xmlns:wp14="http://schemas.microsoft.com/office/word/2010/wordprocessingDrawing" xmlns:wp="http://schemas.openxmlformats.org/drawingml/2006/wordprocessingDrawing" xmlns:w10="urn:schemas-microsoft-com:office:word" xmlns:w="http://schemas.openxmlformats.org/wordprocessingml/2006/main" xmlns:w14="http://schemas.microsoft.com/office/word/2010/wordml" xmlns:w15="http://schemas.microsoft.com/office/word/2012/wordml" xmlns:w16cex="http://schemas.microsoft.com/office/word/2018/wordml/cex" xmlns:w16cid="http://schemas.microsoft.com/office/word/2016/wordml/cid" xmlns:w16="http://schemas.microsoft.com/office/word/2018/wordml" xmlns:w16sdtdh="http://schemas.microsoft.com/office/word/2020/wordml/sdtdatahash" xmlns:w16se="http://schemas.microsoft.com/office/word/2015/wordml/symex" xmlns:wpg="http://schemas.microsoft.com/office/word/2010/wordprocessingGroup" xmlns:wpi="http://schemas.microsoft.com/office/word/2010/wordprocessingInk" xmlns:wne="http://schemas.microsoft.com/office/word/2006/wordml" xmlns:wps="http://schemas.microsoft.com/office/word/2010/wordprocessingShape" mc:Ignorable="w14 w15 w16se w16cid w16 w16cex w16sdtdh wp14">
+  <w16cid:commentId w16cid:paraId="3C5E0010" w16cid:durableId="330D0F66"/>
+</w16cid:commentsIds>
 </file>
 
 <file path=word/endnotes.xml><?xml version="1.0" encoding="utf-8"?>
@@ -700,6 +1531,14 @@
     </w:sdtContent>
   </w:sdt>
 </w:hdr>
+</file>
+
+<file path=word/people.xml><?xml version="1.0" encoding="utf-8"?>
+<w15:people xmlns:wpc="http://schemas.microsoft.com/office/word/2010/wordprocessingCanvas" xmlns:cx="http://schemas.microsoft.com/office/drawing/2014/chartex" xmlns:cx1="http://schemas.microsoft.com/office/drawing/2015/9/8/chartex" xmlns:cx2="http://schemas.microsoft.com/office/drawing/2015/10/21/chartex" xmlns:cx3="http://schemas.microsoft.com/office/drawing/2016/5/9/chartex" xmlns:cx4="http://schemas.microsoft.com/office/drawing/2016/5/10/chartex" xmlns:cx5="http://schemas.microsoft.com/office/drawing/2016/5/11/chartex" xmlns:cx6="http://schemas.microsoft.com/office/drawing/2016/5/12/chartex" xmlns:cx7="http://schemas.microsoft.com/office/drawing/2016/5/13/chartex" xmlns:cx8="http://schemas.microsoft.com/office/drawing/2016/5/14/chartex" xmlns:mc="http://schemas.openxmlformats.org/markup-compatibility/2006" xmlns:aink="http://schemas.microsoft.com/office/drawing/2016/ink" xmlns:am3d="http://schemas.microsoft.com/office/drawing/2017/model3d" xmlns:o="urn:schemas-microsoft-com:office:office" xmlns:oel="http://schemas.microsoft.com/office/2019/extlst" xmlns:r="http://schemas.openxmlformats.org/officeDocument/2006/relationships" xmlns:m="http://schemas.openxmlformats.org/officeDocument/2006/math" xmlns:v="urn:schemas-microsoft-com:vml" xmlns:wp14="http://schemas.microsoft.com/office/word/2010/wordprocessingDrawing" xmlns:wp="http://schemas.openxmlformats.org/drawingml/2006/wordprocessingDrawing" xmlns:w10="urn:schemas-microsoft-com:office:word" xmlns:w="http://schemas.openxmlformats.org/wordprocessingml/2006/main" xmlns:w14="http://schemas.microsoft.com/office/word/2010/wordml" xmlns:w15="http://schemas.microsoft.com/office/word/2012/wordml" xmlns:w16cex="http://schemas.microsoft.com/office/word/2018/wordml/cex" xmlns:w16cid="http://schemas.microsoft.com/office/word/2016/wordml/cid" xmlns:w16="http://schemas.microsoft.com/office/word/2018/wordml" xmlns:w16sdtdh="http://schemas.microsoft.com/office/word/2020/wordml/sdtdatahash" xmlns:w16se="http://schemas.microsoft.com/office/word/2015/wordml/symex" xmlns:wpg="http://schemas.microsoft.com/office/word/2010/wordprocessingGroup" xmlns:wpi="http://schemas.microsoft.com/office/word/2010/wordprocessingInk" xmlns:wne="http://schemas.microsoft.com/office/word/2006/wordml" xmlns:wps="http://schemas.microsoft.com/office/word/2010/wordprocessingShape" mc:Ignorable="w14 w15 w16se w16cid w16 w16cex w16sdtdh wp14">
+  <w15:person w15:author="VIKAS GAWAI">
+    <w15:presenceInfo w15:providerId="AD" w15:userId="S::gawai@wisc.edu::39175c33-d507-4e8d-937f-56ea7bfbf2f5"/>
+  </w15:person>
+</w15:people>
 </file>
 
 <file path=word/styles.xml><?xml version="1.0" encoding="utf-8"?>
@@ -1343,12 +2182,14 @@
   <w:rsids>
     <w:rsidRoot w:val="004578E1"/>
     <w:rsid w:val="00047274"/>
+    <w:rsid w:val="000B3A39"/>
     <w:rsid w:val="00291276"/>
     <w:rsid w:val="003870A9"/>
     <w:rsid w:val="004578E1"/>
     <w:rsid w:val="00752184"/>
     <w:rsid w:val="008C34F4"/>
     <w:rsid w:val="0097483C"/>
+    <w:rsid w:val="00A3547D"/>
     <w:rsid w:val="00A40AA0"/>
     <w:rsid w:val="00BD7C50"/>
   </w:rsids>
